--- a/Система вопрос - ответ.docx
+++ b/Система вопрос - ответ.docx
@@ -1,6 +1,6 @@
 
 <file path=word/document.xml><?xml version="1.0" encoding="utf-8"?>
-<w:document xmlns:ve="http://schemas.openxmlformats.org/markup-compatibility/2006" xmlns:o="urn:schemas-microsoft-com:office:office" xmlns:r="http://schemas.openxmlformats.org/officeDocument/2006/relationships" xmlns:m="http://schemas.openxmlformats.org/officeDocument/2006/math" xmlns:v="urn:schemas-microsoft-com:vml" xmlns:wp="http://schemas.openxmlformats.org/drawingml/2006/wordprocessingDrawing" xmlns:w10="urn:schemas-microsoft-com:office:word" xmlns:w="http://schemas.openxmlformats.org/wordprocessingml/2006/main" xmlns:wne="http://schemas.microsoft.com/office/word/2006/wordml">
+<w:document xmlns:wpc="http://schemas.microsoft.com/office/word/2010/wordprocessingCanvas" xmlns:mc="http://schemas.openxmlformats.org/markup-compatibility/2006" xmlns:o="urn:schemas-microsoft-com:office:office" xmlns:r="http://schemas.openxmlformats.org/officeDocument/2006/relationships" xmlns:m="http://schemas.openxmlformats.org/officeDocument/2006/math" xmlns:v="urn:schemas-microsoft-com:vml" xmlns:wp14="http://schemas.microsoft.com/office/word/2010/wordprocessingDrawing" xmlns:wp="http://schemas.openxmlformats.org/drawingml/2006/wordprocessingDrawing" xmlns:w10="urn:schemas-microsoft-com:office:word" xmlns:w="http://schemas.openxmlformats.org/wordprocessingml/2006/main" xmlns:w14="http://schemas.microsoft.com/office/word/2010/wordml" xmlns:wpg="http://schemas.microsoft.com/office/word/2010/wordprocessingGroup" xmlns:wpi="http://schemas.microsoft.com/office/word/2010/wordprocessingInk" xmlns:wne="http://schemas.microsoft.com/office/word/2006/wordml" xmlns:wps="http://schemas.microsoft.com/office/word/2010/wordprocessingShape" mc:Ignorable="w14 wp14">
   <w:body>
     <w:p>
       <w:pPr>
@@ -1147,7 +1147,6 @@
           <w:rFonts w:ascii="Times New Roman" w:hAnsi="Times New Roman" w:cs="Times New Roman"/>
           <w:sz w:val="28"/>
           <w:szCs w:val="28"/>
-          <w:lang w:val="en-US"/>
         </w:rPr>
       </w:pPr>
       <w:r>
@@ -1646,7 +1645,6 @@
           <w:rFonts w:ascii="Times New Roman" w:hAnsi="Times New Roman" w:cs="Times New Roman"/>
           <w:sz w:val="28"/>
           <w:szCs w:val="28"/>
-          <w:lang w:val="en-US"/>
         </w:rPr>
       </w:pPr>
       <w:r>
@@ -2605,6 +2603,14 @@
           <w:szCs w:val="28"/>
         </w:rPr>
       </w:pPr>
+      <w:r>
+        <w:rPr>
+          <w:rFonts w:ascii="Times New Roman" w:hAnsi="Times New Roman" w:cs="Times New Roman"/>
+          <w:sz w:val="28"/>
+          <w:szCs w:val="28"/>
+        </w:rPr>
+        <w:t>DB_USERNAME=</w:t>
+      </w:r>
       <w:proofErr w:type="spellStart"/>
       <w:r>
         <w:rPr>
@@ -2612,7 +2618,7 @@
           <w:sz w:val="28"/>
           <w:szCs w:val="28"/>
         </w:rPr>
-        <w:t>DB_USERNAME=root</w:t>
+        <w:t>root</w:t>
       </w:r>
       <w:proofErr w:type="spellEnd"/>
       <w:r>
@@ -2669,7 +2675,6 @@
           <w:rFonts w:ascii="Times New Roman" w:hAnsi="Times New Roman" w:cs="Times New Roman"/>
           <w:sz w:val="28"/>
           <w:szCs w:val="28"/>
-          <w:lang w:val="en-US"/>
         </w:rPr>
       </w:pPr>
     </w:p>
@@ -3056,11 +3061,9 @@
           <w:rFonts w:ascii="Times New Roman" w:hAnsi="Times New Roman" w:cs="Times New Roman"/>
           <w:sz w:val="28"/>
           <w:szCs w:val="28"/>
-          <w:lang w:val="en-US"/>
         </w:rPr>
         <w:t xml:space="preserve">, </w:t>
       </w:r>
-      <w:proofErr w:type="spellStart"/>
       <w:r>
         <w:rPr>
           <w:rFonts w:ascii="Times New Roman" w:hAnsi="Times New Roman" w:cs="Times New Roman"/>
@@ -3075,7 +3078,6 @@
           <w:rFonts w:ascii="Times New Roman" w:hAnsi="Times New Roman" w:cs="Times New Roman"/>
           <w:sz w:val="28"/>
           <w:szCs w:val="28"/>
-          <w:lang w:val="en-US"/>
         </w:rPr>
         <w:t>_</w:t>
       </w:r>
@@ -3088,7 +3090,6 @@
         </w:rPr>
         <w:t>resets</w:t>
       </w:r>
-      <w:proofErr w:type="spellEnd"/>
       <w:r>
         <w:rPr>
           <w:rFonts w:ascii="Times New Roman" w:hAnsi="Times New Roman" w:cs="Times New Roman"/>
@@ -3112,25 +3113,7 @@
           <w:sz w:val="28"/>
           <w:szCs w:val="28"/>
         </w:rPr>
-        <w:t>Для добавления системного пользователя по умолчанию, необходимо запустить «</w:t>
-      </w:r>
-      <w:proofErr w:type="spellStart"/>
-      <w:r>
-        <w:rPr>
-          <w:rFonts w:ascii="Times New Roman" w:hAnsi="Times New Roman" w:cs="Times New Roman"/>
-          <w:sz w:val="28"/>
-          <w:szCs w:val="28"/>
-        </w:rPr>
-        <w:t>Сиды</w:t>
-      </w:r>
-      <w:proofErr w:type="spellEnd"/>
-      <w:r>
-        <w:rPr>
-          <w:rFonts w:ascii="Times New Roman" w:hAnsi="Times New Roman" w:cs="Times New Roman"/>
-          <w:sz w:val="28"/>
-          <w:szCs w:val="28"/>
-        </w:rPr>
-        <w:t xml:space="preserve">», делает это так же при помощи помощника </w:t>
+        <w:t xml:space="preserve">Для добавления системного пользователя по умолчанию, необходимо запустить «Сиды», делает это так же при помощи помощника </w:t>
       </w:r>
       <w:r>
         <w:rPr>
@@ -3209,27 +3192,9 @@
           <w:sz w:val="28"/>
           <w:szCs w:val="28"/>
         </w:rPr>
-        <w:t xml:space="preserve">После выполнения </w:t>
-      </w:r>
-      <w:proofErr w:type="spellStart"/>
-      <w:r>
-        <w:rPr>
-          <w:rFonts w:ascii="Times New Roman" w:hAnsi="Times New Roman" w:cs="Times New Roman"/>
-          <w:sz w:val="28"/>
-          <w:szCs w:val="28"/>
-        </w:rPr>
-        <w:t>скрипта</w:t>
-      </w:r>
-      <w:proofErr w:type="spellEnd"/>
-      <w:r>
-        <w:rPr>
-          <w:rFonts w:ascii="Times New Roman" w:hAnsi="Times New Roman" w:cs="Times New Roman"/>
-          <w:sz w:val="28"/>
-          <w:szCs w:val="28"/>
-        </w:rPr>
-        <w:t xml:space="preserve"> в базе данных появится пользователь с ролью Администратор с логином </w:t>
-      </w:r>
-      <w:hyperlink r:id="rId5" w:history="1">
+        <w:t xml:space="preserve">После выполнения скрипта в базе данных появится пользователь с ролью Администратор с логином </w:t>
+      </w:r>
+      <w:hyperlink r:id="rId6" w:history="1">
         <w:r>
           <w:rPr>
             <w:rStyle w:val="a4"/>
@@ -3238,15 +3203,56 @@
             <w:szCs w:val="28"/>
             <w:lang w:val="en-US"/>
           </w:rPr>
-          <w:t>admin@faq.ru</w:t>
+          <w:t>admin</w:t>
         </w:r>
+        <w:r>
+          <w:rPr>
+            <w:rStyle w:val="a4"/>
+            <w:rFonts w:ascii="Times New Roman" w:hAnsi="Times New Roman" w:cs="Times New Roman"/>
+            <w:sz w:val="28"/>
+            <w:szCs w:val="28"/>
+          </w:rPr>
+          <w:t>@</w:t>
+        </w:r>
+        <w:proofErr w:type="spellStart"/>
+        <w:r>
+          <w:rPr>
+            <w:rStyle w:val="a4"/>
+            <w:rFonts w:ascii="Times New Roman" w:hAnsi="Times New Roman" w:cs="Times New Roman"/>
+            <w:sz w:val="28"/>
+            <w:szCs w:val="28"/>
+            <w:lang w:val="en-US"/>
+          </w:rPr>
+          <w:t>faq</w:t>
+        </w:r>
+        <w:proofErr w:type="spellEnd"/>
+        <w:r>
+          <w:rPr>
+            <w:rStyle w:val="a4"/>
+            <w:rFonts w:ascii="Times New Roman" w:hAnsi="Times New Roman" w:cs="Times New Roman"/>
+            <w:sz w:val="28"/>
+            <w:szCs w:val="28"/>
+          </w:rPr>
+          <w:t>.</w:t>
+        </w:r>
+        <w:proofErr w:type="spellStart"/>
+        <w:r>
+          <w:rPr>
+            <w:rStyle w:val="a4"/>
+            <w:rFonts w:ascii="Times New Roman" w:hAnsi="Times New Roman" w:cs="Times New Roman"/>
+            <w:sz w:val="28"/>
+            <w:szCs w:val="28"/>
+            <w:lang w:val="en-US"/>
+          </w:rPr>
+          <w:t>ru</w:t>
+        </w:r>
+        <w:proofErr w:type="spellEnd"/>
       </w:hyperlink>
       <w:r>
         <w:rPr>
           <w:rFonts w:ascii="Times New Roman" w:hAnsi="Times New Roman" w:cs="Times New Roman"/>
           <w:sz w:val="28"/>
           <w:szCs w:val="28"/>
-          <w:lang w:val="en-US"/>
         </w:rPr>
         <w:t xml:space="preserve"> </w:t>
       </w:r>
@@ -3275,6 +3281,115 @@
         </w:rPr>
         <w:t>.</w:t>
       </w:r>
+    </w:p>
+    <w:p>
+      <w:pPr>
+        <w:rPr>
+          <w:rFonts w:ascii="Times New Roman" w:hAnsi="Times New Roman" w:cs="Times New Roman"/>
+          <w:sz w:val="28"/>
+          <w:szCs w:val="28"/>
+        </w:rPr>
+      </w:pPr>
+    </w:p>
+    <w:p>
+      <w:pPr>
+        <w:jc w:val="center"/>
+        <w:rPr>
+          <w:rFonts w:ascii="Times New Roman" w:hAnsi="Times New Roman" w:cs="Times New Roman"/>
+          <w:b/>
+          <w:sz w:val="32"/>
+          <w:szCs w:val="32"/>
+        </w:rPr>
+      </w:pPr>
+      <w:r>
+        <w:rPr>
+          <w:rFonts w:ascii="Times New Roman" w:hAnsi="Times New Roman" w:cs="Times New Roman"/>
+          <w:b/>
+          <w:sz w:val="32"/>
+          <w:szCs w:val="32"/>
+        </w:rPr>
+        <w:t>Схема БД</w:t>
+      </w:r>
+    </w:p>
+    <w:p>
+      <w:pPr>
+        <w:jc w:val="center"/>
+        <w:rPr>
+          <w:rFonts w:ascii="Times New Roman" w:hAnsi="Times New Roman" w:cs="Times New Roman"/>
+          <w:b/>
+          <w:sz w:val="32"/>
+          <w:szCs w:val="32"/>
+        </w:rPr>
+      </w:pPr>
+    </w:p>
+    <w:p>
+      <w:pPr>
+        <w:rPr>
+          <w:rFonts w:ascii="Times New Roman" w:hAnsi="Times New Roman" w:cs="Times New Roman"/>
+          <w:sz w:val="28"/>
+          <w:szCs w:val="28"/>
+        </w:rPr>
+      </w:pPr>
+      <w:r>
+        <w:rPr>
+          <w:rFonts w:ascii="Times New Roman" w:hAnsi="Times New Roman" w:cs="Times New Roman"/>
+          <w:noProof/>
+          <w:sz w:val="28"/>
+          <w:szCs w:val="28"/>
+          <w:lang w:eastAsia="ru-RU"/>
+        </w:rPr>
+        <w:lastRenderedPageBreak/>
+        <w:drawing>
+          <wp:inline distT="0" distB="0" distL="0" distR="0">
+            <wp:extent cx="5939790" cy="4425950"/>
+            <wp:effectExtent l="0" t="0" r="0" b="0"/>
+            <wp:docPr id="2" name="Рисунок 2" descr="C:\Users\Admin\Downloads\Схема БД.png"/>
+            <wp:cNvGraphicFramePr>
+              <a:graphicFrameLocks xmlns:a="http://schemas.openxmlformats.org/drawingml/2006/main" noChangeAspect="1"/>
+            </wp:cNvGraphicFramePr>
+            <a:graphic xmlns:a="http://schemas.openxmlformats.org/drawingml/2006/main">
+              <a:graphicData uri="http://schemas.openxmlformats.org/drawingml/2006/picture">
+                <pic:pic xmlns:pic="http://schemas.openxmlformats.org/drawingml/2006/picture">
+                  <pic:nvPicPr>
+                    <pic:cNvPr id="0" name="Picture 2" descr="C:\Users\Admin\Downloads\Схема БД.png"/>
+                    <pic:cNvPicPr>
+                      <a:picLocks noChangeAspect="1" noChangeArrowheads="1"/>
+                    </pic:cNvPicPr>
+                  </pic:nvPicPr>
+                  <pic:blipFill>
+                    <a:blip r:embed="rId7">
+                      <a:extLst>
+                        <a:ext uri="{28A0092B-C50C-407E-A947-70E740481C1C}">
+                          <a14:useLocalDpi xmlns:a14="http://schemas.microsoft.com/office/drawing/2010/main" val="0"/>
+                        </a:ext>
+                      </a:extLst>
+                    </a:blip>
+                    <a:srcRect/>
+                    <a:stretch>
+                      <a:fillRect/>
+                    </a:stretch>
+                  </pic:blipFill>
+                  <pic:spPr bwMode="auto">
+                    <a:xfrm>
+                      <a:off x="0" y="0"/>
+                      <a:ext cx="5939790" cy="4425950"/>
+                    </a:xfrm>
+                    <a:prstGeom prst="rect">
+                      <a:avLst/>
+                    </a:prstGeom>
+                    <a:noFill/>
+                    <a:ln>
+                      <a:noFill/>
+                    </a:ln>
+                  </pic:spPr>
+                </pic:pic>
+              </a:graphicData>
+            </a:graphic>
+          </wp:inline>
+        </w:drawing>
+      </w:r>
+      <w:bookmarkStart w:id="0" w:name="_GoBack"/>
+      <w:bookmarkEnd w:id="0"/>
     </w:p>
     <w:sectPr>
       <w:pgSz w:w="11906" w:h="16838"/>
@@ -3287,7 +3402,7 @@
 </file>
 
 <file path=word/numbering.xml><?xml version="1.0" encoding="utf-8"?>
-<w:numbering xmlns:ve="http://schemas.openxmlformats.org/markup-compatibility/2006" xmlns:o="urn:schemas-microsoft-com:office:office" xmlns:r="http://schemas.openxmlformats.org/officeDocument/2006/relationships" xmlns:m="http://schemas.openxmlformats.org/officeDocument/2006/math" xmlns:v="urn:schemas-microsoft-com:vml" xmlns:wp="http://schemas.openxmlformats.org/drawingml/2006/wordprocessingDrawing" xmlns:w10="urn:schemas-microsoft-com:office:word" xmlns:w="http://schemas.openxmlformats.org/wordprocessingml/2006/main" xmlns:wne="http://schemas.microsoft.com/office/word/2006/wordml">
+<w:numbering xmlns:wpc="http://schemas.microsoft.com/office/word/2010/wordprocessingCanvas" xmlns:mc="http://schemas.openxmlformats.org/markup-compatibility/2006" xmlns:o="urn:schemas-microsoft-com:office:office" xmlns:r="http://schemas.openxmlformats.org/officeDocument/2006/relationships" xmlns:m="http://schemas.openxmlformats.org/officeDocument/2006/math" xmlns:v="urn:schemas-microsoft-com:vml" xmlns:wp14="http://schemas.microsoft.com/office/word/2010/wordprocessingDrawing" xmlns:wp="http://schemas.openxmlformats.org/drawingml/2006/wordprocessingDrawing" xmlns:w10="urn:schemas-microsoft-com:office:word" xmlns:w="http://schemas.openxmlformats.org/wordprocessingml/2006/main" xmlns:w14="http://schemas.microsoft.com/office/word/2010/wordml" xmlns:wpg="http://schemas.microsoft.com/office/word/2010/wordprocessingGroup" xmlns:wpi="http://schemas.microsoft.com/office/word/2010/wordprocessingInk" xmlns:wne="http://schemas.microsoft.com/office/word/2006/wordml" xmlns:wps="http://schemas.microsoft.com/office/word/2010/wordprocessingShape" mc:Ignorable="w14 wp14">
   <w:abstractNum w:abstractNumId="0">
     <w:nsid w:val="05680CF7"/>
     <w:multiLevelType w:val="hybridMultilevel"/>
@@ -4868,7 +4983,7 @@
 </file>
 
 <file path=word/styles.xml><?xml version="1.0" encoding="utf-8"?>
-<w:styles xmlns:r="http://schemas.openxmlformats.org/officeDocument/2006/relationships" xmlns:w="http://schemas.openxmlformats.org/wordprocessingml/2006/main">
+<w:styles xmlns:mc="http://schemas.openxmlformats.org/markup-compatibility/2006" xmlns:r="http://schemas.openxmlformats.org/officeDocument/2006/relationships" xmlns:w="http://schemas.openxmlformats.org/wordprocessingml/2006/main" xmlns:w14="http://schemas.microsoft.com/office/word/2010/wordml" mc:Ignorable="w14">
   <w:docDefaults>
     <w:rPrDefault>
       <w:rPr>
@@ -5039,7 +5154,6 @@
     <w:uiPriority w:val="99"/>
     <w:semiHidden/>
     <w:unhideWhenUsed/>
-    <w:qFormat/>
     <w:tblPr>
       <w:tblInd w:w="0" w:type="dxa"/>
       <w:tblCellMar>
@@ -5077,6 +5191,226 @@
       <w:color w:val="0000FF"/>
       <w:u w:val="single"/>
     </w:rPr>
+  </w:style>
+  <w:style w:type="paragraph" w:styleId="a5">
+    <w:name w:val="Balloon Text"/>
+    <w:basedOn w:val="a"/>
+    <w:link w:val="a6"/>
+    <w:uiPriority w:val="99"/>
+    <w:semiHidden/>
+    <w:unhideWhenUsed/>
+    <w:rsid w:val="00F233E0"/>
+    <w:pPr>
+      <w:spacing w:after="0" w:line="240" w:lineRule="auto"/>
+    </w:pPr>
+    <w:rPr>
+      <w:rFonts w:ascii="Tahoma" w:hAnsi="Tahoma" w:cs="Tahoma"/>
+      <w:sz w:val="16"/>
+      <w:szCs w:val="16"/>
+    </w:rPr>
+  </w:style>
+  <w:style w:type="character" w:customStyle="1" w:styleId="a6">
+    <w:name w:val="Текст выноски Знак"/>
+    <w:basedOn w:val="a0"/>
+    <w:link w:val="a5"/>
+    <w:uiPriority w:val="99"/>
+    <w:semiHidden/>
+    <w:rsid w:val="00F233E0"/>
+    <w:rPr>
+      <w:rFonts w:ascii="Tahoma" w:hAnsi="Tahoma" w:cs="Tahoma"/>
+      <w:sz w:val="16"/>
+      <w:szCs w:val="16"/>
+    </w:rPr>
+  </w:style>
+</w:styles>
+</file>
+
+<file path=word/stylesWithEffects.xml><?xml version="1.0" encoding="utf-8"?>
+<w:styles xmlns:wpc="http://schemas.microsoft.com/office/word/2010/wordprocessingCanvas" xmlns:mc="http://schemas.openxmlformats.org/markup-compatibility/2006" xmlns:o="urn:schemas-microsoft-com:office:office" xmlns:r="http://schemas.openxmlformats.org/officeDocument/2006/relationships" xmlns:m="http://schemas.openxmlformats.org/officeDocument/2006/math" xmlns:v="urn:schemas-microsoft-com:vml" xmlns:wp14="http://schemas.microsoft.com/office/word/2010/wordprocessingDrawing" xmlns:wp="http://schemas.openxmlformats.org/drawingml/2006/wordprocessingDrawing" xmlns:w10="urn:schemas-microsoft-com:office:word" xmlns:w="http://schemas.openxmlformats.org/wordprocessingml/2006/main" xmlns:w14="http://schemas.microsoft.com/office/word/2010/wordml" xmlns:wpg="http://schemas.microsoft.com/office/word/2010/wordprocessingGroup" xmlns:wpi="http://schemas.microsoft.com/office/word/2010/wordprocessingInk" xmlns:wne="http://schemas.microsoft.com/office/word/2006/wordml" xmlns:wps="http://schemas.microsoft.com/office/word/2010/wordprocessingShape" mc:Ignorable="w14 wp14">
+  <w:docDefaults>
+    <w:rPrDefault>
+      <w:rPr>
+        <w:rFonts w:asciiTheme="minorHAnsi" w:eastAsiaTheme="minorEastAsia" w:hAnsiTheme="minorHAnsi" w:cstheme="minorBidi"/>
+        <w:sz w:val="22"/>
+        <w:szCs w:val="22"/>
+        <w:lang w:val="ru-RU" w:eastAsia="ru-RU" w:bidi="ar-SA"/>
+      </w:rPr>
+    </w:rPrDefault>
+    <w:pPrDefault>
+      <w:pPr>
+        <w:spacing w:after="200" w:line="276" w:lineRule="auto"/>
+      </w:pPr>
+    </w:pPrDefault>
+  </w:docDefaults>
+  <w:latentStyles w:defLockedState="0" w:defUIPriority="99" w:defSemiHidden="1" w:defUnhideWhenUsed="1" w:defQFormat="0" w:count="267">
+    <w:lsdException w:name="Normal" w:semiHidden="0" w:uiPriority="0" w:unhideWhenUsed="0" w:qFormat="1"/>
+    <w:lsdException w:name="heading 1" w:semiHidden="0" w:uiPriority="9" w:unhideWhenUsed="0" w:qFormat="1"/>
+    <w:lsdException w:name="heading 2" w:uiPriority="9" w:qFormat="1"/>
+    <w:lsdException w:name="heading 3" w:uiPriority="9" w:qFormat="1"/>
+    <w:lsdException w:name="heading 4" w:uiPriority="9" w:qFormat="1"/>
+    <w:lsdException w:name="heading 5" w:uiPriority="9" w:qFormat="1"/>
+    <w:lsdException w:name="heading 6" w:uiPriority="9" w:qFormat="1"/>
+    <w:lsdException w:name="heading 7" w:uiPriority="9" w:qFormat="1"/>
+    <w:lsdException w:name="heading 8" w:uiPriority="9" w:qFormat="1"/>
+    <w:lsdException w:name="heading 9" w:uiPriority="9" w:qFormat="1"/>
+    <w:lsdException w:name="toc 1" w:uiPriority="39"/>
+    <w:lsdException w:name="toc 2" w:uiPriority="39"/>
+    <w:lsdException w:name="toc 3" w:uiPriority="39"/>
+    <w:lsdException w:name="toc 4" w:uiPriority="39"/>
+    <w:lsdException w:name="toc 5" w:uiPriority="39"/>
+    <w:lsdException w:name="toc 6" w:uiPriority="39"/>
+    <w:lsdException w:name="toc 7" w:uiPriority="39"/>
+    <w:lsdException w:name="toc 8" w:uiPriority="39"/>
+    <w:lsdException w:name="toc 9" w:uiPriority="39"/>
+    <w:lsdException w:name="caption" w:uiPriority="35" w:qFormat="1"/>
+    <w:lsdException w:name="Title" w:semiHidden="0" w:uiPriority="10" w:unhideWhenUsed="0" w:qFormat="1"/>
+    <w:lsdException w:name="Default Paragraph Font" w:uiPriority="1"/>
+    <w:lsdException w:name="Subtitle" w:semiHidden="0" w:uiPriority="11" w:unhideWhenUsed="0" w:qFormat="1"/>
+    <w:lsdException w:name="Strong" w:semiHidden="0" w:uiPriority="22" w:unhideWhenUsed="0" w:qFormat="1"/>
+    <w:lsdException w:name="Emphasis" w:semiHidden="0" w:uiPriority="20" w:unhideWhenUsed="0" w:qFormat="1"/>
+    <w:lsdException w:name="Table Grid" w:semiHidden="0" w:uiPriority="59" w:unhideWhenUsed="0"/>
+    <w:lsdException w:name="Placeholder Text" w:unhideWhenUsed="0"/>
+    <w:lsdException w:name="No Spacing" w:semiHidden="0" w:uiPriority="1" w:unhideWhenUsed="0" w:qFormat="1"/>
+    <w:lsdException w:name="Light Shading" w:semiHidden="0" w:uiPriority="60" w:unhideWhenUsed="0"/>
+    <w:lsdException w:name="Light List" w:semiHidden="0" w:uiPriority="61" w:unhideWhenUsed="0"/>
+    <w:lsdException w:name="Light Grid" w:semiHidden="0" w:uiPriority="62" w:unhideWhenUsed="0"/>
+    <w:lsdException w:name="Medium Shading 1" w:semiHidden="0" w:uiPriority="63" w:unhideWhenUsed="0"/>
+    <w:lsdException w:name="Medium Shading 2" w:semiHidden="0" w:uiPriority="64" w:unhideWhenUsed="0"/>
+    <w:lsdException w:name="Medium List 1" w:semiHidden="0" w:uiPriority="65" w:unhideWhenUsed="0"/>
+    <w:lsdException w:name="Medium List 2" w:semiHidden="0" w:uiPriority="66" w:unhideWhenUsed="0"/>
+    <w:lsdException w:name="Medium Grid 1" w:semiHidden="0" w:uiPriority="67" w:unhideWhenUsed="0"/>
+    <w:lsdException w:name="Medium Grid 2" w:semiHidden="0" w:uiPriority="68" w:unhideWhenUsed="0"/>
+    <w:lsdException w:name="Medium Grid 3" w:semiHidden="0" w:uiPriority="69" w:unhideWhenUsed="0"/>
+    <w:lsdException w:name="Dark List" w:semiHidden="0" w:uiPriority="70" w:unhideWhenUsed="0"/>
+    <w:lsdException w:name="Colorful Shading" w:semiHidden="0" w:uiPriority="71" w:unhideWhenUsed="0"/>
+    <w:lsdException w:name="Colorful List" w:semiHidden="0" w:uiPriority="72" w:unhideWhenUsed="0"/>
+    <w:lsdException w:name="Colorful Grid" w:semiHidden="0" w:uiPriority="73" w:unhideWhenUsed="0"/>
+    <w:lsdException w:name="Light Shading Accent 1" w:semiHidden="0" w:uiPriority="60" w:unhideWhenUsed="0"/>
+    <w:lsdException w:name="Light List Accent 1" w:semiHidden="0" w:uiPriority="61" w:unhideWhenUsed="0"/>
+    <w:lsdException w:name="Light Grid Accent 1" w:semiHidden="0" w:uiPriority="62" w:unhideWhenUsed="0"/>
+    <w:lsdException w:name="Medium Shading 1 Accent 1" w:semiHidden="0" w:uiPriority="63" w:unhideWhenUsed="0"/>
+    <w:lsdException w:name="Medium Shading 2 Accent 1" w:semiHidden="0" w:uiPriority="64" w:unhideWhenUsed="0"/>
+    <w:lsdException w:name="Medium List 1 Accent 1" w:semiHidden="0" w:uiPriority="65" w:unhideWhenUsed="0"/>
+    <w:lsdException w:name="Revision" w:unhideWhenUsed="0"/>
+    <w:lsdException w:name="List Paragraph" w:semiHidden="0" w:uiPriority="34" w:unhideWhenUsed="0" w:qFormat="1"/>
+    <w:lsdException w:name="Quote" w:semiHidden="0" w:uiPriority="29" w:unhideWhenUsed="0" w:qFormat="1"/>
+    <w:lsdException w:name="Intense Quote" w:semiHidden="0" w:uiPriority="30" w:unhideWhenUsed="0" w:qFormat="1"/>
+    <w:lsdException w:name="Medium List 2 Accent 1" w:semiHidden="0" w:uiPriority="66" w:unhideWhenUsed="0"/>
+    <w:lsdException w:name="Medium Grid 1 Accent 1" w:semiHidden="0" w:uiPriority="67" w:unhideWhenUsed="0"/>
+    <w:lsdException w:name="Medium Grid 2 Accent 1" w:semiHidden="0" w:uiPriority="68" w:unhideWhenUsed="0"/>
+    <w:lsdException w:name="Medium Grid 3 Accent 1" w:semiHidden="0" w:uiPriority="69" w:unhideWhenUsed="0"/>
+    <w:lsdException w:name="Dark List Accent 1" w:semiHidden="0" w:uiPriority="70" w:unhideWhenUsed="0"/>
+    <w:lsdException w:name="Colorful Shading Accent 1" w:semiHidden="0" w:uiPriority="71" w:unhideWhenUsed="0"/>
+    <w:lsdException w:name="Colorful List Accent 1" w:semiHidden="0" w:uiPriority="72" w:unhideWhenUsed="0"/>
+    <w:lsdException w:name="Colorful Grid Accent 1" w:semiHidden="0" w:uiPriority="73" w:unhideWhenUsed="0"/>
+    <w:lsdException w:name="Light Shading Accent 2" w:semiHidden="0" w:uiPriority="60" w:unhideWhenUsed="0"/>
+    <w:lsdException w:name="Light List Accent 2" w:semiHidden="0" w:uiPriority="61" w:unhideWhenUsed="0"/>
+    <w:lsdException w:name="Light Grid Accent 2" w:semiHidden="0" w:uiPriority="62" w:unhideWhenUsed="0"/>
+    <w:lsdException w:name="Medium Shading 1 Accent 2" w:semiHidden="0" w:uiPriority="63" w:unhideWhenUsed="0"/>
+    <w:lsdException w:name="Medium Shading 2 Accent 2" w:semiHidden="0" w:uiPriority="64" w:unhideWhenUsed="0"/>
+    <w:lsdException w:name="Medium List 1 Accent 2" w:semiHidden="0" w:uiPriority="65" w:unhideWhenUsed="0"/>
+    <w:lsdException w:name="Medium List 2 Accent 2" w:semiHidden="0" w:uiPriority="66" w:unhideWhenUsed="0"/>
+    <w:lsdException w:name="Medium Grid 1 Accent 2" w:semiHidden="0" w:uiPriority="67" w:unhideWhenUsed="0"/>
+    <w:lsdException w:name="Medium Grid 2 Accent 2" w:semiHidden="0" w:uiPriority="68" w:unhideWhenUsed="0"/>
+    <w:lsdException w:name="Medium Grid 3 Accent 2" w:semiHidden="0" w:uiPriority="69" w:unhideWhenUsed="0"/>
+    <w:lsdException w:name="Dark List Accent 2" w:semiHidden="0" w:uiPriority="70" w:unhideWhenUsed="0"/>
+    <w:lsdException w:name="Colorful Shading Accent 2" w:semiHidden="0" w:uiPriority="71" w:unhideWhenUsed="0"/>
+    <w:lsdException w:name="Colorful List Accent 2" w:semiHidden="0" w:uiPriority="72" w:unhideWhenUsed="0"/>
+    <w:lsdException w:name="Colorful Grid Accent 2" w:semiHidden="0" w:uiPriority="73" w:unhideWhenUsed="0"/>
+    <w:lsdException w:name="Light Shading Accent 3" w:semiHidden="0" w:uiPriority="60" w:unhideWhenUsed="0"/>
+    <w:lsdException w:name="Light List Accent 3" w:semiHidden="0" w:uiPriority="61" w:unhideWhenUsed="0"/>
+    <w:lsdException w:name="Light Grid Accent 3" w:semiHidden="0" w:uiPriority="62" w:unhideWhenUsed="0"/>
+    <w:lsdException w:name="Medium Shading 1 Accent 3" w:semiHidden="0" w:uiPriority="63" w:unhideWhenUsed="0"/>
+    <w:lsdException w:name="Medium Shading 2 Accent 3" w:semiHidden="0" w:uiPriority="64" w:unhideWhenUsed="0"/>
+    <w:lsdException w:name="Medium List 1 Accent 3" w:semiHidden="0" w:uiPriority="65" w:unhideWhenUsed="0"/>
+    <w:lsdException w:name="Medium List 2 Accent 3" w:semiHidden="0" w:uiPriority="66" w:unhideWhenUsed="0"/>
+    <w:lsdException w:name="Medium Grid 1 Accent 3" w:semiHidden="0" w:uiPriority="67" w:unhideWhenUsed="0"/>
+    <w:lsdException w:name="Medium Grid 2 Accent 3" w:semiHidden="0" w:uiPriority="68" w:unhideWhenUsed="0"/>
+    <w:lsdException w:name="Medium Grid 3 Accent 3" w:semiHidden="0" w:uiPriority="69" w:unhideWhenUsed="0"/>
+    <w:lsdException w:name="Dark List Accent 3" w:semiHidden="0" w:uiPriority="70" w:unhideWhenUsed="0"/>
+    <w:lsdException w:name="Colorful Shading Accent 3" w:semiHidden="0" w:uiPriority="71" w:unhideWhenUsed="0"/>
+    <w:lsdException w:name="Colorful List Accent 3" w:semiHidden="0" w:uiPriority="72" w:unhideWhenUsed="0"/>
+    <w:lsdException w:name="Colorful Grid Accent 3" w:semiHidden="0" w:uiPriority="73" w:unhideWhenUsed="0"/>
+    <w:lsdException w:name="Light Shading Accent 4" w:semiHidden="0" w:uiPriority="60" w:unhideWhenUsed="0"/>
+    <w:lsdException w:name="Light List Accent 4" w:semiHidden="0" w:uiPriority="61" w:unhideWhenUsed="0"/>
+    <w:lsdException w:name="Light Grid Accent 4" w:semiHidden="0" w:uiPriority="62" w:unhideWhenUsed="0"/>
+    <w:lsdException w:name="Medium Shading 1 Accent 4" w:semiHidden="0" w:uiPriority="63" w:unhideWhenUsed="0"/>
+    <w:lsdException w:name="Medium Shading 2 Accent 4" w:semiHidden="0" w:uiPriority="64" w:unhideWhenUsed="0"/>
+    <w:lsdException w:name="Medium List 1 Accent 4" w:semiHidden="0" w:uiPriority="65" w:unhideWhenUsed="0"/>
+    <w:lsdException w:name="Medium List 2 Accent 4" w:semiHidden="0" w:uiPriority="66" w:unhideWhenUsed="0"/>
+    <w:lsdException w:name="Medium Grid 1 Accent 4" w:semiHidden="0" w:uiPriority="67" w:unhideWhenUsed="0"/>
+    <w:lsdException w:name="Medium Grid 2 Accent 4" w:semiHidden="0" w:uiPriority="68" w:unhideWhenUsed="0"/>
+    <w:lsdException w:name="Medium Grid 3 Accent 4" w:semiHidden="0" w:uiPriority="69" w:unhideWhenUsed="0"/>
+    <w:lsdException w:name="Dark List Accent 4" w:semiHidden="0" w:uiPriority="70" w:unhideWhenUsed="0"/>
+    <w:lsdException w:name="Colorful Shading Accent 4" w:semiHidden="0" w:uiPriority="71" w:unhideWhenUsed="0"/>
+    <w:lsdException w:name="Colorful List Accent 4" w:semiHidden="0" w:uiPriority="72" w:unhideWhenUsed="0"/>
+    <w:lsdException w:name="Colorful Grid Accent 4" w:semiHidden="0" w:uiPriority="73" w:unhideWhenUsed="0"/>
+    <w:lsdException w:name="Light Shading Accent 5" w:semiHidden="0" w:uiPriority="60" w:unhideWhenUsed="0"/>
+    <w:lsdException w:name="Light List Accent 5" w:semiHidden="0" w:uiPriority="61" w:unhideWhenUsed="0"/>
+    <w:lsdException w:name="Light Grid Accent 5" w:semiHidden="0" w:uiPriority="62" w:unhideWhenUsed="0"/>
+    <w:lsdException w:name="Medium Shading 1 Accent 5" w:semiHidden="0" w:uiPriority="63" w:unhideWhenUsed="0"/>
+    <w:lsdException w:name="Medium Shading 2 Accent 5" w:semiHidden="0" w:uiPriority="64" w:unhideWhenUsed="0"/>
+    <w:lsdException w:name="Medium List 1 Accent 5" w:semiHidden="0" w:uiPriority="65" w:unhideWhenUsed="0"/>
+    <w:lsdException w:name="Medium List 2 Accent 5" w:semiHidden="0" w:uiPriority="66" w:unhideWhenUsed="0"/>
+    <w:lsdException w:name="Medium Grid 1 Accent 5" w:semiHidden="0" w:uiPriority="67" w:unhideWhenUsed="0"/>
+    <w:lsdException w:name="Medium Grid 2 Accent 5" w:semiHidden="0" w:uiPriority="68" w:unhideWhenUsed="0"/>
+    <w:lsdException w:name="Medium Grid 3 Accent 5" w:semiHidden="0" w:uiPriority="69" w:unhideWhenUsed="0"/>
+    <w:lsdException w:name="Dark List Accent 5" w:semiHidden="0" w:uiPriority="70" w:unhideWhenUsed="0"/>
+    <w:lsdException w:name="Colorful Shading Accent 5" w:semiHidden="0" w:uiPriority="71" w:unhideWhenUsed="0"/>
+    <w:lsdException w:name="Colorful List Accent 5" w:semiHidden="0" w:uiPriority="72" w:unhideWhenUsed="0"/>
+    <w:lsdException w:name="Colorful Grid Accent 5" w:semiHidden="0" w:uiPriority="73" w:unhideWhenUsed="0"/>
+    <w:lsdException w:name="Light Shading Accent 6" w:semiHidden="0" w:uiPriority="60" w:unhideWhenUsed="0"/>
+    <w:lsdException w:name="Light List Accent 6" w:semiHidden="0" w:uiPriority="61" w:unhideWhenUsed="0"/>
+    <w:lsdException w:name="Light Grid Accent 6" w:semiHidden="0" w:uiPriority="62" w:unhideWhenUsed="0"/>
+    <w:lsdException w:name="Medium Shading 1 Accent 6" w:semiHidden="0" w:uiPriority="63" w:unhideWhenUsed="0"/>
+    <w:lsdException w:name="Medium Shading 2 Accent 6" w:semiHidden="0" w:uiPriority="64" w:unhideWhenUsed="0"/>
+    <w:lsdException w:name="Medium List 1 Accent 6" w:semiHidden="0" w:uiPriority="65" w:unhideWhenUsed="0"/>
+    <w:lsdException w:name="Medium List 2 Accent 6" w:semiHidden="0" w:uiPriority="66" w:unhideWhenUsed="0"/>
+    <w:lsdException w:name="Medium Grid 1 Accent 6" w:semiHidden="0" w:uiPriority="67" w:unhideWhenUsed="0"/>
+    <w:lsdException w:name="Medium Grid 2 Accent 6" w:semiHidden="0" w:uiPriority="68" w:unhideWhenUsed="0"/>
+    <w:lsdException w:name="Medium Grid 3 Accent 6" w:semiHidden="0" w:uiPriority="69" w:unhideWhenUsed="0"/>
+    <w:lsdException w:name="Dark List Accent 6" w:semiHidden="0" w:uiPriority="70" w:unhideWhenUsed="0"/>
+    <w:lsdException w:name="Colorful Shading Accent 6" w:semiHidden="0" w:uiPriority="71" w:unhideWhenUsed="0"/>
+    <w:lsdException w:name="Colorful List Accent 6" w:semiHidden="0" w:uiPriority="72" w:unhideWhenUsed="0"/>
+    <w:lsdException w:name="Colorful Grid Accent 6" w:semiHidden="0" w:uiPriority="73" w:unhideWhenUsed="0"/>
+    <w:lsdException w:name="Subtle Emphasis" w:semiHidden="0" w:uiPriority="19" w:unhideWhenUsed="0" w:qFormat="1"/>
+    <w:lsdException w:name="Intense Emphasis" w:semiHidden="0" w:uiPriority="21" w:unhideWhenUsed="0" w:qFormat="1"/>
+    <w:lsdException w:name="Subtle Reference" w:semiHidden="0" w:uiPriority="31" w:unhideWhenUsed="0" w:qFormat="1"/>
+    <w:lsdException w:name="Intense Reference" w:semiHidden="0" w:uiPriority="32" w:unhideWhenUsed="0" w:qFormat="1"/>
+    <w:lsdException w:name="Book Title" w:semiHidden="0" w:uiPriority="33" w:unhideWhenUsed="0" w:qFormat="1"/>
+    <w:lsdException w:name="Bibliography" w:uiPriority="37"/>
+    <w:lsdException w:name="TOC Heading" w:uiPriority="39" w:qFormat="1"/>
+  </w:latentStyles>
+  <w:style w:type="paragraph" w:default="1" w:styleId="a">
+    <w:name w:val="Normal"/>
+    <w:qFormat/>
+  </w:style>
+  <w:style w:type="character" w:default="1" w:styleId="a0">
+    <w:name w:val="Default Paragraph Font"/>
+    <w:uiPriority w:val="1"/>
+    <w:semiHidden/>
+    <w:unhideWhenUsed/>
+  </w:style>
+  <w:style w:type="table" w:default="1" w:styleId="a1">
+    <w:name w:val="Normal Table"/>
+    <w:uiPriority w:val="99"/>
+    <w:semiHidden/>
+    <w:unhideWhenUsed/>
+    <w:tblPr>
+      <w:tblInd w:w="0" w:type="dxa"/>
+      <w:tblCellMar>
+        <w:top w:w="0" w:type="dxa"/>
+        <w:left w:w="108" w:type="dxa"/>
+        <w:bottom w:w="0" w:type="dxa"/>
+        <w:right w:w="108" w:type="dxa"/>
+      </w:tblCellMar>
+    </w:tblPr>
+  </w:style>
+  <w:style w:type="numbering" w:default="1" w:styleId="a2">
+    <w:name w:val="No List"/>
+    <w:uiPriority w:val="99"/>
+    <w:semiHidden/>
+    <w:unhideWhenUsed/>
   </w:style>
 </w:styles>
 </file>

--- a/Система вопрос - ответ.docx
+++ b/Система вопрос - ответ.docx
@@ -1,6 +1,6 @@
 
 <file path=word/document.xml><?xml version="1.0" encoding="utf-8"?>
-<w:document xmlns:wpc="http://schemas.microsoft.com/office/word/2010/wordprocessingCanvas" xmlns:mc="http://schemas.openxmlformats.org/markup-compatibility/2006" xmlns:o="urn:schemas-microsoft-com:office:office" xmlns:r="http://schemas.openxmlformats.org/officeDocument/2006/relationships" xmlns:m="http://schemas.openxmlformats.org/officeDocument/2006/math" xmlns:v="urn:schemas-microsoft-com:vml" xmlns:wp14="http://schemas.microsoft.com/office/word/2010/wordprocessingDrawing" xmlns:wp="http://schemas.openxmlformats.org/drawingml/2006/wordprocessingDrawing" xmlns:w10="urn:schemas-microsoft-com:office:word" xmlns:w="http://schemas.openxmlformats.org/wordprocessingml/2006/main" xmlns:w14="http://schemas.microsoft.com/office/word/2010/wordml" xmlns:wpg="http://schemas.microsoft.com/office/word/2010/wordprocessingGroup" xmlns:wpi="http://schemas.microsoft.com/office/word/2010/wordprocessingInk" xmlns:wne="http://schemas.microsoft.com/office/word/2006/wordml" xmlns:wps="http://schemas.microsoft.com/office/word/2010/wordprocessingShape" mc:Ignorable="w14 wp14">
+<w:document xmlns:ve="http://schemas.openxmlformats.org/markup-compatibility/2006" xmlns:o="urn:schemas-microsoft-com:office:office" xmlns:r="http://schemas.openxmlformats.org/officeDocument/2006/relationships" xmlns:m="http://schemas.openxmlformats.org/officeDocument/2006/math" xmlns:v="urn:schemas-microsoft-com:vml" xmlns:wp="http://schemas.openxmlformats.org/drawingml/2006/wordprocessingDrawing" xmlns:w10="urn:schemas-microsoft-com:office:word" xmlns:w="http://schemas.openxmlformats.org/wordprocessingml/2006/main" xmlns:wne="http://schemas.microsoft.com/office/word/2006/wordml">
   <w:body>
     <w:p>
       <w:pPr>
@@ -1085,6 +1085,23 @@
           <w:sz w:val="28"/>
           <w:szCs w:val="28"/>
         </w:rPr>
+        <w:t>Кликнув по заголовку вопроса, можно посмотреть описание вопроса, а так же ответы на этот вопрос, там же можно ответить на этот вопрос, кликнув по кнопке «Ответить».</w:t>
+      </w:r>
+    </w:p>
+    <w:p>
+      <w:pPr>
+        <w:rPr>
+          <w:rFonts w:ascii="Times New Roman" w:hAnsi="Times New Roman" w:cs="Times New Roman"/>
+          <w:sz w:val="28"/>
+          <w:szCs w:val="28"/>
+        </w:rPr>
+      </w:pPr>
+      <w:r>
+        <w:rPr>
+          <w:rFonts w:ascii="Times New Roman" w:hAnsi="Times New Roman" w:cs="Times New Roman"/>
+          <w:sz w:val="28"/>
+          <w:szCs w:val="28"/>
+        </w:rPr>
         <w:t>Пользователь может ответить на вопрос, авторизовавшись или зарегистрировавшись на сайте.</w:t>
       </w:r>
     </w:p>
@@ -1120,7 +1137,39 @@
           <w:sz w:val="28"/>
           <w:szCs w:val="28"/>
         </w:rPr>
-        <w:t xml:space="preserve"> к администратору / модератору системы, после подтверждения, вопрос будет опубликован на главной странице системы, так же пользователь сможет просмотреть список своих вопросов и ответов по ним в личном кабинете, там же пользователь может посмотреть состояние вопроса (подтвержден, отклонен, на </w:t>
+        <w:t xml:space="preserve"> к администратору / модератору системы, после подтверждения, вопрос будет опубликован на главной странице системы, так же пользователь сможет просмотреть список своих вопросов и ответов по ним в личном кабинете, там же пользователь может посмотреть состояние </w:t>
+      </w:r>
+      <w:r>
+        <w:rPr>
+          <w:rFonts w:ascii="Times New Roman" w:hAnsi="Times New Roman" w:cs="Times New Roman"/>
+          <w:sz w:val="28"/>
+          <w:szCs w:val="28"/>
+        </w:rPr>
+        <w:t xml:space="preserve">всех своих </w:t>
+      </w:r>
+      <w:r>
+        <w:rPr>
+          <w:rFonts w:ascii="Times New Roman" w:hAnsi="Times New Roman" w:cs="Times New Roman"/>
+          <w:sz w:val="28"/>
+          <w:szCs w:val="28"/>
+        </w:rPr>
+        <w:t>вопрос</w:t>
+      </w:r>
+      <w:r>
+        <w:rPr>
+          <w:rFonts w:ascii="Times New Roman" w:hAnsi="Times New Roman" w:cs="Times New Roman"/>
+          <w:sz w:val="28"/>
+          <w:szCs w:val="28"/>
+        </w:rPr>
+        <w:t>ов</w:t>
+      </w:r>
+      <w:r>
+        <w:rPr>
+          <w:rFonts w:ascii="Times New Roman" w:hAnsi="Times New Roman" w:cs="Times New Roman"/>
+          <w:sz w:val="28"/>
+          <w:szCs w:val="28"/>
+        </w:rPr>
+        <w:t xml:space="preserve"> (подтвержден, отклонен, на </w:t>
       </w:r>
       <w:proofErr w:type="spellStart"/>
       <w:r>
@@ -1155,6 +1204,41 @@
           <w:sz w:val="28"/>
           <w:szCs w:val="28"/>
         </w:rPr>
+        <w:t xml:space="preserve">По умолчанию сортировка вопросов в личном кабинете идет </w:t>
+      </w:r>
+      <w:proofErr w:type="gramStart"/>
+      <w:r>
+        <w:rPr>
+          <w:rFonts w:ascii="Times New Roman" w:hAnsi="Times New Roman" w:cs="Times New Roman"/>
+          <w:sz w:val="28"/>
+          <w:szCs w:val="28"/>
+        </w:rPr>
+        <w:t>от</w:t>
+      </w:r>
+      <w:proofErr w:type="gramEnd"/>
+      <w:r>
+        <w:rPr>
+          <w:rFonts w:ascii="Times New Roman" w:hAnsi="Times New Roman" w:cs="Times New Roman"/>
+          <w:sz w:val="28"/>
+          <w:szCs w:val="28"/>
+        </w:rPr>
+        <w:t xml:space="preserve"> более поздних к ранним.</w:t>
+      </w:r>
+    </w:p>
+    <w:p>
+      <w:pPr>
+        <w:rPr>
+          <w:rFonts w:ascii="Times New Roman" w:hAnsi="Times New Roman" w:cs="Times New Roman"/>
+          <w:sz w:val="28"/>
+          <w:szCs w:val="28"/>
+        </w:rPr>
+      </w:pPr>
+      <w:r>
+        <w:rPr>
+          <w:rFonts w:ascii="Times New Roman" w:hAnsi="Times New Roman" w:cs="Times New Roman"/>
+          <w:sz w:val="28"/>
+          <w:szCs w:val="28"/>
+        </w:rPr>
         <w:t xml:space="preserve">Если пользователь не зарегистрирован в системе, ему будет предложено дополнительно ввести имя и </w:t>
       </w:r>
       <w:r>
@@ -1207,7 +1291,16 @@
           <w:sz w:val="28"/>
           <w:szCs w:val="28"/>
         </w:rPr>
-        <w:t xml:space="preserve">Так же, если пользователь забыл свой пароль, он может его сбросит, для этого необходимо зайти на форму «авторизации» и нажать на ссылку «забыли пароль» (для корректной работы данной функции, на сервере должна быть настроена работа с почтой), после чего пользователь попадает на форму восстановления пароль, где необходимо ввести свой </w:t>
+        <w:t xml:space="preserve">Так же, если пользователь забыл свой пароль, он может его сбросит, для этого необходимо зайти на форму «авторизации» и нажать на ссылку </w:t>
+      </w:r>
+      <w:r>
+        <w:rPr>
+          <w:rFonts w:ascii="Times New Roman" w:hAnsi="Times New Roman" w:cs="Times New Roman"/>
+          <w:sz w:val="28"/>
+          <w:szCs w:val="28"/>
+        </w:rPr>
+        <w:lastRenderedPageBreak/>
+        <w:t xml:space="preserve">«забыли пароль» (для корректной работы данной функции, на сервере должна быть настроена работа с почтой), после чего пользователь попадает на форму восстановления пароль, где необходимо ввести свой </w:t>
       </w:r>
       <w:r>
         <w:rPr>
@@ -1284,7 +1377,6 @@
           <w:sz w:val="28"/>
           <w:szCs w:val="28"/>
         </w:rPr>
-        <w:lastRenderedPageBreak/>
         <w:t xml:space="preserve">Статус вопросов </w:t>
       </w:r>
       <w:proofErr w:type="spellStart"/>
@@ -1601,15 +1693,6 @@
     </w:p>
     <w:p>
       <w:pPr>
-        <w:rPr>
-          <w:rFonts w:ascii="Times New Roman" w:hAnsi="Times New Roman" w:cs="Times New Roman"/>
-          <w:sz w:val="28"/>
-          <w:szCs w:val="28"/>
-        </w:rPr>
-      </w:pPr>
-    </w:p>
-    <w:p>
-      <w:pPr>
         <w:jc w:val="center"/>
         <w:rPr>
           <w:rFonts w:ascii="Times New Roman" w:hAnsi="Times New Roman" w:cs="Times New Roman"/>
@@ -2109,6 +2192,48 @@
           <w:sz w:val="28"/>
           <w:szCs w:val="28"/>
         </w:rPr>
+        <w:t xml:space="preserve"> (</w:t>
+      </w:r>
+      <w:r>
+        <w:rPr>
+          <w:rFonts w:ascii="Times New Roman" w:hAnsi="Times New Roman" w:cs="Times New Roman"/>
+          <w:sz w:val="28"/>
+          <w:szCs w:val="28"/>
+        </w:rPr>
+        <w:t xml:space="preserve">если файл отсутствует его необходимо создать, скопировав </w:t>
+      </w:r>
+      <w:r>
+        <w:rPr>
+          <w:rFonts w:ascii="Times New Roman" w:hAnsi="Times New Roman" w:cs="Times New Roman"/>
+          <w:sz w:val="28"/>
+          <w:szCs w:val="28"/>
+        </w:rPr>
+        <w:t>.</w:t>
+      </w:r>
+      <w:proofErr w:type="spellStart"/>
+      <w:r>
+        <w:rPr>
+          <w:rFonts w:ascii="Times New Roman" w:hAnsi="Times New Roman" w:cs="Times New Roman"/>
+          <w:sz w:val="28"/>
+          <w:szCs w:val="28"/>
+        </w:rPr>
+        <w:t>env.example</w:t>
+      </w:r>
+      <w:proofErr w:type="spellEnd"/>
+      <w:r>
+        <w:rPr>
+          <w:rFonts w:ascii="Times New Roman" w:hAnsi="Times New Roman" w:cs="Times New Roman"/>
+          <w:sz w:val="28"/>
+          <w:szCs w:val="28"/>
+        </w:rPr>
+        <w:t>)</w:t>
+      </w:r>
+      <w:r>
+        <w:rPr>
+          <w:rFonts w:ascii="Times New Roman" w:hAnsi="Times New Roman" w:cs="Times New Roman"/>
+          <w:sz w:val="28"/>
+          <w:szCs w:val="28"/>
+        </w:rPr>
         <w:t xml:space="preserve"> </w:t>
       </w:r>
       <w:r>
@@ -2117,7 +2242,16 @@
           <w:sz w:val="28"/>
           <w:szCs w:val="28"/>
         </w:rPr>
-        <w:t>в корне проекта, если ключ не был сгенерирован, необходимо запустить генерацию ключа в ручную</w:t>
+        <w:t xml:space="preserve">в корне </w:t>
+      </w:r>
+      <w:r>
+        <w:rPr>
+          <w:rFonts w:ascii="Times New Roman" w:hAnsi="Times New Roman" w:cs="Times New Roman"/>
+          <w:sz w:val="28"/>
+          <w:szCs w:val="28"/>
+        </w:rPr>
+        <w:lastRenderedPageBreak/>
+        <w:t>проекта, если ключ не был сгенерирован, необходимо запустить генерацию ключа в ручную</w:t>
       </w:r>
       <w:r>
         <w:rPr>
@@ -2228,44 +2362,56 @@
           <w:sz w:val="28"/>
           <w:szCs w:val="28"/>
         </w:rPr>
-        <w:t>После необходимо создать базу данных (по умолчанию в системе используется название БД  «</w:t>
-      </w:r>
-      <w:proofErr w:type="spellStart"/>
-      <w:r>
-        <w:rPr>
-          <w:rFonts w:ascii="Times New Roman" w:hAnsi="Times New Roman" w:cs="Times New Roman"/>
-          <w:sz w:val="28"/>
-          <w:szCs w:val="28"/>
-          <w:lang w:val="en-US"/>
-        </w:rPr>
-        <w:t>faq</w:t>
-      </w:r>
-      <w:proofErr w:type="spellEnd"/>
-      <w:r>
-        <w:rPr>
-          <w:rFonts w:ascii="Times New Roman" w:hAnsi="Times New Roman" w:cs="Times New Roman"/>
-          <w:sz w:val="28"/>
-          <w:szCs w:val="28"/>
-        </w:rPr>
-        <w:t>», вы можете использовать свое).</w:t>
-      </w:r>
-    </w:p>
-    <w:p>
-      <w:pPr>
-        <w:rPr>
-          <w:rFonts w:ascii="Times New Roman" w:hAnsi="Times New Roman" w:cs="Times New Roman"/>
-          <w:sz w:val="28"/>
-          <w:szCs w:val="28"/>
-        </w:rPr>
-      </w:pPr>
-      <w:r>
-        <w:rPr>
-          <w:rFonts w:ascii="Times New Roman" w:hAnsi="Times New Roman" w:cs="Times New Roman"/>
-          <w:sz w:val="28"/>
-          <w:szCs w:val="28"/>
-        </w:rPr>
-        <w:lastRenderedPageBreak/>
-        <w:t xml:space="preserve">Для настройки необходимо зайти в файл </w:t>
+        <w:t>После необходимо создать базу данных</w:t>
+      </w:r>
+      <w:r>
+        <w:rPr>
+          <w:rFonts w:ascii="Times New Roman" w:hAnsi="Times New Roman" w:cs="Times New Roman"/>
+          <w:sz w:val="28"/>
+          <w:szCs w:val="28"/>
+        </w:rPr>
+        <w:t>.</w:t>
+      </w:r>
+    </w:p>
+    <w:p>
+      <w:pPr>
+        <w:rPr>
+          <w:rFonts w:ascii="Times New Roman" w:hAnsi="Times New Roman" w:cs="Times New Roman"/>
+          <w:sz w:val="28"/>
+          <w:szCs w:val="28"/>
+        </w:rPr>
+      </w:pPr>
+      <w:r>
+        <w:rPr>
+          <w:rFonts w:ascii="Times New Roman" w:hAnsi="Times New Roman" w:cs="Times New Roman"/>
+          <w:sz w:val="28"/>
+          <w:szCs w:val="28"/>
+        </w:rPr>
+        <w:t xml:space="preserve">Для настройки </w:t>
+      </w:r>
+      <w:r>
+        <w:rPr>
+          <w:rFonts w:ascii="Times New Roman" w:hAnsi="Times New Roman" w:cs="Times New Roman"/>
+          <w:sz w:val="28"/>
+          <w:szCs w:val="28"/>
+        </w:rPr>
+        <w:t xml:space="preserve">системы </w:t>
+      </w:r>
+      <w:r>
+        <w:rPr>
+          <w:rFonts w:ascii="Times New Roman" w:hAnsi="Times New Roman" w:cs="Times New Roman"/>
+          <w:sz w:val="28"/>
+          <w:szCs w:val="28"/>
+        </w:rPr>
+        <w:t xml:space="preserve">необходимо </w:t>
+      </w:r>
+      <w:r>
+        <w:rPr>
+          <w:rFonts w:ascii="Times New Roman" w:hAnsi="Times New Roman" w:cs="Times New Roman"/>
+          <w:sz w:val="28"/>
+          <w:szCs w:val="28"/>
+        </w:rPr>
+        <w:t xml:space="preserve">подправить файл </w:t>
       </w:r>
       <w:r>
         <w:rPr>
@@ -2538,7 +2684,7 @@
           <w:szCs w:val="28"/>
           <w:lang w:val="en-US"/>
         </w:rPr>
-        <w:t>faq</w:t>
+        <w:t>dbname</w:t>
       </w:r>
       <w:proofErr w:type="spellEnd"/>
       <w:r>
@@ -2547,7 +2693,15 @@
           <w:sz w:val="28"/>
           <w:szCs w:val="28"/>
         </w:rPr>
-        <w:t xml:space="preserve">    -   </w:t>
+        <w:t xml:space="preserve"> </w:t>
+      </w:r>
+      <w:r>
+        <w:rPr>
+          <w:rFonts w:ascii="Times New Roman" w:hAnsi="Times New Roman" w:cs="Times New Roman"/>
+          <w:sz w:val="28"/>
+          <w:szCs w:val="28"/>
+        </w:rPr>
+        <w:t xml:space="preserve">-   </w:t>
       </w:r>
       <w:r>
         <w:rPr>
@@ -2603,14 +2757,6 @@
           <w:szCs w:val="28"/>
         </w:rPr>
       </w:pPr>
-      <w:r>
-        <w:rPr>
-          <w:rFonts w:ascii="Times New Roman" w:hAnsi="Times New Roman" w:cs="Times New Roman"/>
-          <w:sz w:val="28"/>
-          <w:szCs w:val="28"/>
-        </w:rPr>
-        <w:t>DB_USERNAME=</w:t>
-      </w:r>
       <w:proofErr w:type="spellStart"/>
       <w:r>
         <w:rPr>
@@ -2618,7 +2764,7 @@
           <w:sz w:val="28"/>
           <w:szCs w:val="28"/>
         </w:rPr>
-        <w:t>root</w:t>
+        <w:t>DB_USERNAME=root</w:t>
       </w:r>
       <w:proofErr w:type="spellEnd"/>
       <w:r>
@@ -2765,7 +2911,353 @@
           <w:szCs w:val="28"/>
           <w:lang w:val="en-US"/>
         </w:rPr>
-        <w:t xml:space="preserve"> artisan </w:t>
+        <w:t xml:space="preserve"> artisan migrat</w:t>
+      </w:r>
+      <w:r>
+        <w:rPr>
+          <w:rFonts w:ascii="Times New Roman" w:hAnsi="Times New Roman" w:cs="Times New Roman"/>
+          <w:sz w:val="28"/>
+          <w:szCs w:val="28"/>
+          <w:lang w:val="en-US"/>
+        </w:rPr>
+        <w:t>e</w:t>
+      </w:r>
+    </w:p>
+    <w:p>
+      <w:pPr>
+        <w:rPr>
+          <w:rFonts w:ascii="Times New Roman" w:hAnsi="Times New Roman" w:cs="Times New Roman"/>
+          <w:sz w:val="28"/>
+          <w:szCs w:val="28"/>
+        </w:rPr>
+      </w:pPr>
+      <w:r>
+        <w:rPr>
+          <w:rFonts w:ascii="Times New Roman" w:hAnsi="Times New Roman" w:cs="Times New Roman"/>
+          <w:sz w:val="28"/>
+          <w:szCs w:val="28"/>
+        </w:rPr>
+        <w:t>После</w:t>
+      </w:r>
+      <w:r>
+        <w:rPr>
+          <w:rFonts w:ascii="Times New Roman" w:hAnsi="Times New Roman" w:cs="Times New Roman"/>
+          <w:sz w:val="28"/>
+          <w:szCs w:val="28"/>
+        </w:rPr>
+        <w:t xml:space="preserve"> </w:t>
+      </w:r>
+      <w:r>
+        <w:rPr>
+          <w:rFonts w:ascii="Times New Roman" w:hAnsi="Times New Roman" w:cs="Times New Roman"/>
+          <w:sz w:val="28"/>
+          <w:szCs w:val="28"/>
+        </w:rPr>
+        <w:t>того</w:t>
+      </w:r>
+      <w:r>
+        <w:rPr>
+          <w:rFonts w:ascii="Times New Roman" w:hAnsi="Times New Roman" w:cs="Times New Roman"/>
+          <w:sz w:val="28"/>
+          <w:szCs w:val="28"/>
+        </w:rPr>
+        <w:t xml:space="preserve"> </w:t>
+      </w:r>
+      <w:r>
+        <w:rPr>
+          <w:rFonts w:ascii="Times New Roman" w:hAnsi="Times New Roman" w:cs="Times New Roman"/>
+          <w:sz w:val="28"/>
+          <w:szCs w:val="28"/>
+        </w:rPr>
+        <w:t>как</w:t>
+      </w:r>
+      <w:r>
+        <w:rPr>
+          <w:rFonts w:ascii="Times New Roman" w:hAnsi="Times New Roman" w:cs="Times New Roman"/>
+          <w:sz w:val="28"/>
+          <w:szCs w:val="28"/>
+        </w:rPr>
+        <w:t xml:space="preserve"> </w:t>
+      </w:r>
+      <w:r>
+        <w:rPr>
+          <w:rFonts w:ascii="Times New Roman" w:hAnsi="Times New Roman" w:cs="Times New Roman"/>
+          <w:sz w:val="28"/>
+          <w:szCs w:val="28"/>
+        </w:rPr>
+        <w:t>миграции</w:t>
+      </w:r>
+      <w:r>
+        <w:rPr>
+          <w:rFonts w:ascii="Times New Roman" w:hAnsi="Times New Roman" w:cs="Times New Roman"/>
+          <w:sz w:val="28"/>
+          <w:szCs w:val="28"/>
+        </w:rPr>
+        <w:t xml:space="preserve"> </w:t>
+      </w:r>
+      <w:r>
+        <w:rPr>
+          <w:rFonts w:ascii="Times New Roman" w:hAnsi="Times New Roman" w:cs="Times New Roman"/>
+          <w:sz w:val="28"/>
+          <w:szCs w:val="28"/>
+        </w:rPr>
+        <w:t>были</w:t>
+      </w:r>
+      <w:r>
+        <w:rPr>
+          <w:rFonts w:ascii="Times New Roman" w:hAnsi="Times New Roman" w:cs="Times New Roman"/>
+          <w:sz w:val="28"/>
+          <w:szCs w:val="28"/>
+        </w:rPr>
+        <w:t xml:space="preserve"> </w:t>
+      </w:r>
+      <w:r>
+        <w:rPr>
+          <w:rFonts w:ascii="Times New Roman" w:hAnsi="Times New Roman" w:cs="Times New Roman"/>
+          <w:sz w:val="28"/>
+          <w:szCs w:val="28"/>
+        </w:rPr>
+        <w:t>сделаны</w:t>
+      </w:r>
+      <w:r>
+        <w:rPr>
+          <w:rFonts w:ascii="Times New Roman" w:hAnsi="Times New Roman" w:cs="Times New Roman"/>
+          <w:sz w:val="28"/>
+          <w:szCs w:val="28"/>
+        </w:rPr>
+        <w:t xml:space="preserve">, </w:t>
+      </w:r>
+      <w:r>
+        <w:rPr>
+          <w:rFonts w:ascii="Times New Roman" w:hAnsi="Times New Roman" w:cs="Times New Roman"/>
+          <w:sz w:val="28"/>
+          <w:szCs w:val="28"/>
+        </w:rPr>
+        <w:t>в</w:t>
+      </w:r>
+      <w:r>
+        <w:rPr>
+          <w:rFonts w:ascii="Times New Roman" w:hAnsi="Times New Roman" w:cs="Times New Roman"/>
+          <w:sz w:val="28"/>
+          <w:szCs w:val="28"/>
+        </w:rPr>
+        <w:t xml:space="preserve"> </w:t>
+      </w:r>
+      <w:r>
+        <w:rPr>
+          <w:rFonts w:ascii="Times New Roman" w:hAnsi="Times New Roman" w:cs="Times New Roman"/>
+          <w:sz w:val="28"/>
+          <w:szCs w:val="28"/>
+        </w:rPr>
+        <w:t>базе</w:t>
+      </w:r>
+      <w:r>
+        <w:rPr>
+          <w:rFonts w:ascii="Times New Roman" w:hAnsi="Times New Roman" w:cs="Times New Roman"/>
+          <w:sz w:val="28"/>
+          <w:szCs w:val="28"/>
+        </w:rPr>
+        <w:t xml:space="preserve"> </w:t>
+      </w:r>
+      <w:r>
+        <w:rPr>
+          <w:rFonts w:ascii="Times New Roman" w:hAnsi="Times New Roman" w:cs="Times New Roman"/>
+          <w:sz w:val="28"/>
+          <w:szCs w:val="28"/>
+        </w:rPr>
+        <w:t>данных</w:t>
+      </w:r>
+      <w:r>
+        <w:rPr>
+          <w:rFonts w:ascii="Times New Roman" w:hAnsi="Times New Roman" w:cs="Times New Roman"/>
+          <w:sz w:val="28"/>
+          <w:szCs w:val="28"/>
+        </w:rPr>
+        <w:t xml:space="preserve"> </w:t>
+      </w:r>
+      <w:r>
+        <w:rPr>
+          <w:rFonts w:ascii="Times New Roman" w:hAnsi="Times New Roman" w:cs="Times New Roman"/>
+          <w:sz w:val="28"/>
+          <w:szCs w:val="28"/>
+        </w:rPr>
+        <w:t>должны</w:t>
+      </w:r>
+      <w:r>
+        <w:rPr>
+          <w:rFonts w:ascii="Times New Roman" w:hAnsi="Times New Roman" w:cs="Times New Roman"/>
+          <w:sz w:val="28"/>
+          <w:szCs w:val="28"/>
+        </w:rPr>
+        <w:t xml:space="preserve"> </w:t>
+      </w:r>
+      <w:r>
+        <w:rPr>
+          <w:rFonts w:ascii="Times New Roman" w:hAnsi="Times New Roman" w:cs="Times New Roman"/>
+          <w:sz w:val="28"/>
+          <w:szCs w:val="28"/>
+        </w:rPr>
+        <w:t>появиться</w:t>
+      </w:r>
+      <w:r>
+        <w:rPr>
+          <w:rFonts w:ascii="Times New Roman" w:hAnsi="Times New Roman" w:cs="Times New Roman"/>
+          <w:sz w:val="28"/>
+          <w:szCs w:val="28"/>
+        </w:rPr>
+        <w:t xml:space="preserve"> </w:t>
+      </w:r>
+      <w:r>
+        <w:rPr>
+          <w:rFonts w:ascii="Times New Roman" w:hAnsi="Times New Roman" w:cs="Times New Roman"/>
+          <w:sz w:val="28"/>
+          <w:szCs w:val="28"/>
+        </w:rPr>
+        <w:t>таблица</w:t>
+      </w:r>
+      <w:r>
+        <w:rPr>
+          <w:rFonts w:ascii="Times New Roman" w:hAnsi="Times New Roman" w:cs="Times New Roman"/>
+          <w:sz w:val="28"/>
+          <w:szCs w:val="28"/>
+        </w:rPr>
+        <w:t xml:space="preserve"> </w:t>
+      </w:r>
+      <w:r>
+        <w:rPr>
+          <w:rFonts w:ascii="Times New Roman" w:hAnsi="Times New Roman" w:cs="Times New Roman"/>
+          <w:sz w:val="28"/>
+          <w:szCs w:val="28"/>
+          <w:lang w:val="en-US"/>
+        </w:rPr>
+        <w:t>users</w:t>
+      </w:r>
+      <w:r>
+        <w:rPr>
+          <w:rFonts w:ascii="Times New Roman" w:hAnsi="Times New Roman" w:cs="Times New Roman"/>
+          <w:sz w:val="28"/>
+          <w:szCs w:val="28"/>
+        </w:rPr>
+        <w:t xml:space="preserve">, </w:t>
+      </w:r>
+      <w:r>
+        <w:rPr>
+          <w:rFonts w:ascii="Times New Roman" w:hAnsi="Times New Roman" w:cs="Times New Roman"/>
+          <w:sz w:val="28"/>
+          <w:szCs w:val="28"/>
+          <w:lang w:val="en-US"/>
+        </w:rPr>
+        <w:t>questions</w:t>
+      </w:r>
+      <w:r>
+        <w:rPr>
+          <w:rFonts w:ascii="Times New Roman" w:hAnsi="Times New Roman" w:cs="Times New Roman"/>
+          <w:sz w:val="28"/>
+          <w:szCs w:val="28"/>
+        </w:rPr>
+        <w:t xml:space="preserve">, </w:t>
+      </w:r>
+      <w:r>
+        <w:rPr>
+          <w:rFonts w:ascii="Times New Roman" w:hAnsi="Times New Roman" w:cs="Times New Roman"/>
+          <w:sz w:val="28"/>
+          <w:szCs w:val="28"/>
+          <w:lang w:val="en-US"/>
+        </w:rPr>
+        <w:t>themes</w:t>
+      </w:r>
+      <w:r>
+        <w:rPr>
+          <w:rFonts w:ascii="Times New Roman" w:hAnsi="Times New Roman" w:cs="Times New Roman"/>
+          <w:sz w:val="28"/>
+          <w:szCs w:val="28"/>
+        </w:rPr>
+        <w:t xml:space="preserve">, </w:t>
+      </w:r>
+      <w:r>
+        <w:rPr>
+          <w:rFonts w:ascii="Times New Roman" w:hAnsi="Times New Roman" w:cs="Times New Roman"/>
+          <w:sz w:val="28"/>
+          <w:szCs w:val="28"/>
+          <w:lang w:val="en-US"/>
+        </w:rPr>
+        <w:t>answers</w:t>
+      </w:r>
+      <w:r>
+        <w:rPr>
+          <w:rFonts w:ascii="Times New Roman" w:hAnsi="Times New Roman" w:cs="Times New Roman"/>
+          <w:sz w:val="28"/>
+          <w:szCs w:val="28"/>
+        </w:rPr>
+        <w:t xml:space="preserve">. Таблицы </w:t>
+      </w:r>
+      <w:r>
+        <w:rPr>
+          <w:rFonts w:ascii="Times New Roman" w:hAnsi="Times New Roman" w:cs="Times New Roman"/>
+          <w:sz w:val="28"/>
+          <w:szCs w:val="28"/>
+          <w:lang w:val="en-US"/>
+        </w:rPr>
+        <w:t>migrations</w:t>
+      </w:r>
+      <w:r>
+        <w:rPr>
+          <w:rFonts w:ascii="Times New Roman" w:hAnsi="Times New Roman" w:cs="Times New Roman"/>
+          <w:sz w:val="28"/>
+          <w:szCs w:val="28"/>
+        </w:rPr>
+        <w:t xml:space="preserve">, </w:t>
+      </w:r>
+      <w:r>
+        <w:rPr>
+          <w:rFonts w:ascii="Times New Roman" w:hAnsi="Times New Roman" w:cs="Times New Roman"/>
+          <w:sz w:val="28"/>
+          <w:szCs w:val="28"/>
+          <w:lang w:val="en-US"/>
+        </w:rPr>
+        <w:t>password</w:t>
+      </w:r>
+      <w:r>
+        <w:rPr>
+          <w:rFonts w:ascii="Times New Roman" w:hAnsi="Times New Roman" w:cs="Times New Roman"/>
+          <w:sz w:val="28"/>
+          <w:szCs w:val="28"/>
+        </w:rPr>
+        <w:t>_</w:t>
+      </w:r>
+      <w:r>
+        <w:rPr>
+          <w:rFonts w:ascii="Times New Roman" w:hAnsi="Times New Roman" w:cs="Times New Roman"/>
+          <w:sz w:val="28"/>
+          <w:szCs w:val="28"/>
+          <w:lang w:val="en-US"/>
+        </w:rPr>
+        <w:t>resets</w:t>
+      </w:r>
+      <w:r>
+        <w:rPr>
+          <w:rFonts w:ascii="Times New Roman" w:hAnsi="Times New Roman" w:cs="Times New Roman"/>
+          <w:sz w:val="28"/>
+          <w:szCs w:val="28"/>
+        </w:rPr>
+        <w:t xml:space="preserve"> являются системными.</w:t>
+      </w:r>
+    </w:p>
+    <w:p>
+      <w:pPr>
+        <w:rPr>
+          <w:rFonts w:ascii="Times New Roman" w:hAnsi="Times New Roman" w:cs="Times New Roman"/>
+          <w:sz w:val="28"/>
+          <w:szCs w:val="28"/>
+        </w:rPr>
+      </w:pPr>
+      <w:r>
+        <w:rPr>
+          <w:rFonts w:ascii="Times New Roman" w:hAnsi="Times New Roman" w:cs="Times New Roman"/>
+          <w:sz w:val="28"/>
+          <w:szCs w:val="28"/>
+        </w:rPr>
+        <w:t>Для добавления системного пользователя по умолчанию, необходимо запустить «</w:t>
       </w:r>
       <w:proofErr w:type="spellStart"/>
       <w:r>
@@ -2773,347 +3265,17 @@
           <w:rFonts w:ascii="Times New Roman" w:hAnsi="Times New Roman" w:cs="Times New Roman"/>
           <w:sz w:val="28"/>
           <w:szCs w:val="28"/>
-          <w:lang w:val="en-US"/>
-        </w:rPr>
-        <w:t>make:migration</w:t>
+        </w:rPr>
+        <w:t>Сиды</w:t>
       </w:r>
       <w:proofErr w:type="spellEnd"/>
-    </w:p>
-    <w:p>
-      <w:pPr>
-        <w:rPr>
-          <w:rFonts w:ascii="Times New Roman" w:hAnsi="Times New Roman" w:cs="Times New Roman"/>
-          <w:sz w:val="28"/>
-          <w:szCs w:val="28"/>
-        </w:rPr>
-      </w:pPr>
-      <w:r>
-        <w:rPr>
-          <w:rFonts w:ascii="Times New Roman" w:hAnsi="Times New Roman" w:cs="Times New Roman"/>
-          <w:sz w:val="28"/>
-          <w:szCs w:val="28"/>
-        </w:rPr>
-        <w:t>После</w:t>
-      </w:r>
-      <w:r>
-        <w:rPr>
-          <w:rFonts w:ascii="Times New Roman" w:hAnsi="Times New Roman" w:cs="Times New Roman"/>
-          <w:sz w:val="28"/>
-          <w:szCs w:val="28"/>
-        </w:rPr>
-        <w:t xml:space="preserve"> </w:t>
-      </w:r>
-      <w:r>
-        <w:rPr>
-          <w:rFonts w:ascii="Times New Roman" w:hAnsi="Times New Roman" w:cs="Times New Roman"/>
-          <w:sz w:val="28"/>
-          <w:szCs w:val="28"/>
-        </w:rPr>
-        <w:t>того</w:t>
-      </w:r>
-      <w:r>
-        <w:rPr>
-          <w:rFonts w:ascii="Times New Roman" w:hAnsi="Times New Roman" w:cs="Times New Roman"/>
-          <w:sz w:val="28"/>
-          <w:szCs w:val="28"/>
-        </w:rPr>
-        <w:t xml:space="preserve"> </w:t>
-      </w:r>
-      <w:r>
-        <w:rPr>
-          <w:rFonts w:ascii="Times New Roman" w:hAnsi="Times New Roman" w:cs="Times New Roman"/>
-          <w:sz w:val="28"/>
-          <w:szCs w:val="28"/>
-        </w:rPr>
-        <w:t>как</w:t>
-      </w:r>
-      <w:r>
-        <w:rPr>
-          <w:rFonts w:ascii="Times New Roman" w:hAnsi="Times New Roman" w:cs="Times New Roman"/>
-          <w:sz w:val="28"/>
-          <w:szCs w:val="28"/>
-        </w:rPr>
-        <w:t xml:space="preserve"> </w:t>
-      </w:r>
-      <w:r>
-        <w:rPr>
-          <w:rFonts w:ascii="Times New Roman" w:hAnsi="Times New Roman" w:cs="Times New Roman"/>
-          <w:sz w:val="28"/>
-          <w:szCs w:val="28"/>
-        </w:rPr>
-        <w:t>миграции</w:t>
-      </w:r>
-      <w:r>
-        <w:rPr>
-          <w:rFonts w:ascii="Times New Roman" w:hAnsi="Times New Roman" w:cs="Times New Roman"/>
-          <w:sz w:val="28"/>
-          <w:szCs w:val="28"/>
-        </w:rPr>
-        <w:t xml:space="preserve"> </w:t>
-      </w:r>
-      <w:r>
-        <w:rPr>
-          <w:rFonts w:ascii="Times New Roman" w:hAnsi="Times New Roman" w:cs="Times New Roman"/>
-          <w:sz w:val="28"/>
-          <w:szCs w:val="28"/>
-        </w:rPr>
-        <w:t>были</w:t>
-      </w:r>
-      <w:r>
-        <w:rPr>
-          <w:rFonts w:ascii="Times New Roman" w:hAnsi="Times New Roman" w:cs="Times New Roman"/>
-          <w:sz w:val="28"/>
-          <w:szCs w:val="28"/>
-        </w:rPr>
-        <w:t xml:space="preserve"> </w:t>
-      </w:r>
-      <w:r>
-        <w:rPr>
-          <w:rFonts w:ascii="Times New Roman" w:hAnsi="Times New Roman" w:cs="Times New Roman"/>
-          <w:sz w:val="28"/>
-          <w:szCs w:val="28"/>
-        </w:rPr>
-        <w:t>сделаны</w:t>
-      </w:r>
-      <w:r>
-        <w:rPr>
-          <w:rFonts w:ascii="Times New Roman" w:hAnsi="Times New Roman" w:cs="Times New Roman"/>
-          <w:sz w:val="28"/>
-          <w:szCs w:val="28"/>
-        </w:rPr>
-        <w:t xml:space="preserve">, </w:t>
-      </w:r>
-      <w:r>
-        <w:rPr>
-          <w:rFonts w:ascii="Times New Roman" w:hAnsi="Times New Roman" w:cs="Times New Roman"/>
-          <w:sz w:val="28"/>
-          <w:szCs w:val="28"/>
-        </w:rPr>
-        <w:t>в</w:t>
-      </w:r>
-      <w:r>
-        <w:rPr>
-          <w:rFonts w:ascii="Times New Roman" w:hAnsi="Times New Roman" w:cs="Times New Roman"/>
-          <w:sz w:val="28"/>
-          <w:szCs w:val="28"/>
-        </w:rPr>
-        <w:t xml:space="preserve"> </w:t>
-      </w:r>
-      <w:r>
-        <w:rPr>
-          <w:rFonts w:ascii="Times New Roman" w:hAnsi="Times New Roman" w:cs="Times New Roman"/>
-          <w:sz w:val="28"/>
-          <w:szCs w:val="28"/>
-        </w:rPr>
-        <w:t>базе</w:t>
-      </w:r>
-      <w:r>
-        <w:rPr>
-          <w:rFonts w:ascii="Times New Roman" w:hAnsi="Times New Roman" w:cs="Times New Roman"/>
-          <w:sz w:val="28"/>
-          <w:szCs w:val="28"/>
-        </w:rPr>
-        <w:t xml:space="preserve"> </w:t>
-      </w:r>
-      <w:r>
-        <w:rPr>
-          <w:rFonts w:ascii="Times New Roman" w:hAnsi="Times New Roman" w:cs="Times New Roman"/>
-          <w:sz w:val="28"/>
-          <w:szCs w:val="28"/>
-        </w:rPr>
-        <w:t>данных</w:t>
-      </w:r>
-      <w:r>
-        <w:rPr>
-          <w:rFonts w:ascii="Times New Roman" w:hAnsi="Times New Roman" w:cs="Times New Roman"/>
-          <w:sz w:val="28"/>
-          <w:szCs w:val="28"/>
-        </w:rPr>
-        <w:t xml:space="preserve"> </w:t>
-      </w:r>
-      <w:r>
-        <w:rPr>
-          <w:rFonts w:ascii="Times New Roman" w:hAnsi="Times New Roman" w:cs="Times New Roman"/>
-          <w:sz w:val="28"/>
-          <w:szCs w:val="28"/>
-        </w:rPr>
-        <w:t>должны</w:t>
-      </w:r>
-      <w:r>
-        <w:rPr>
-          <w:rFonts w:ascii="Times New Roman" w:hAnsi="Times New Roman" w:cs="Times New Roman"/>
-          <w:sz w:val="28"/>
-          <w:szCs w:val="28"/>
-        </w:rPr>
-        <w:t xml:space="preserve"> </w:t>
-      </w:r>
-      <w:r>
-        <w:rPr>
-          <w:rFonts w:ascii="Times New Roman" w:hAnsi="Times New Roman" w:cs="Times New Roman"/>
-          <w:sz w:val="28"/>
-          <w:szCs w:val="28"/>
-        </w:rPr>
-        <w:t>появиться</w:t>
-      </w:r>
-      <w:r>
-        <w:rPr>
-          <w:rFonts w:ascii="Times New Roman" w:hAnsi="Times New Roman" w:cs="Times New Roman"/>
-          <w:sz w:val="28"/>
-          <w:szCs w:val="28"/>
-        </w:rPr>
-        <w:t xml:space="preserve"> </w:t>
-      </w:r>
-      <w:r>
-        <w:rPr>
-          <w:rFonts w:ascii="Times New Roman" w:hAnsi="Times New Roman" w:cs="Times New Roman"/>
-          <w:sz w:val="28"/>
-          <w:szCs w:val="28"/>
-        </w:rPr>
-        <w:t>таблица</w:t>
-      </w:r>
-      <w:r>
-        <w:rPr>
-          <w:rFonts w:ascii="Times New Roman" w:hAnsi="Times New Roman" w:cs="Times New Roman"/>
-          <w:sz w:val="28"/>
-          <w:szCs w:val="28"/>
-        </w:rPr>
-        <w:t xml:space="preserve"> </w:t>
-      </w:r>
-      <w:r>
-        <w:rPr>
-          <w:rFonts w:ascii="Times New Roman" w:hAnsi="Times New Roman" w:cs="Times New Roman"/>
-          <w:sz w:val="28"/>
-          <w:szCs w:val="28"/>
-          <w:lang w:val="en-US"/>
-        </w:rPr>
-        <w:t>users</w:t>
-      </w:r>
-      <w:r>
-        <w:rPr>
-          <w:rFonts w:ascii="Times New Roman" w:hAnsi="Times New Roman" w:cs="Times New Roman"/>
-          <w:sz w:val="28"/>
-          <w:szCs w:val="28"/>
-        </w:rPr>
-        <w:t xml:space="preserve">, </w:t>
-      </w:r>
-      <w:r>
-        <w:rPr>
-          <w:rFonts w:ascii="Times New Roman" w:hAnsi="Times New Roman" w:cs="Times New Roman"/>
-          <w:sz w:val="28"/>
-          <w:szCs w:val="28"/>
-          <w:lang w:val="en-US"/>
-        </w:rPr>
-        <w:t>questions</w:t>
-      </w:r>
-      <w:r>
-        <w:rPr>
-          <w:rFonts w:ascii="Times New Roman" w:hAnsi="Times New Roman" w:cs="Times New Roman"/>
-          <w:sz w:val="28"/>
-          <w:szCs w:val="28"/>
-        </w:rPr>
-        <w:t xml:space="preserve">, </w:t>
-      </w:r>
-      <w:r>
-        <w:rPr>
-          <w:rFonts w:ascii="Times New Roman" w:hAnsi="Times New Roman" w:cs="Times New Roman"/>
-          <w:sz w:val="28"/>
-          <w:szCs w:val="28"/>
-          <w:lang w:val="en-US"/>
-        </w:rPr>
-        <w:t>themes</w:t>
-      </w:r>
-      <w:r>
-        <w:rPr>
-          <w:rFonts w:ascii="Times New Roman" w:hAnsi="Times New Roman" w:cs="Times New Roman"/>
-          <w:sz w:val="28"/>
-          <w:szCs w:val="28"/>
-        </w:rPr>
-        <w:t xml:space="preserve">, </w:t>
-      </w:r>
-      <w:r>
-        <w:rPr>
-          <w:rFonts w:ascii="Times New Roman" w:hAnsi="Times New Roman" w:cs="Times New Roman"/>
-          <w:sz w:val="28"/>
-          <w:szCs w:val="28"/>
-          <w:lang w:val="en-US"/>
-        </w:rPr>
-        <w:t>answers</w:t>
-      </w:r>
-      <w:r>
-        <w:rPr>
-          <w:rFonts w:ascii="Times New Roman" w:hAnsi="Times New Roman" w:cs="Times New Roman"/>
-          <w:sz w:val="28"/>
-          <w:szCs w:val="28"/>
-        </w:rPr>
-        <w:t xml:space="preserve">. Таблицы </w:t>
-      </w:r>
-      <w:r>
-        <w:rPr>
-          <w:rFonts w:ascii="Times New Roman" w:hAnsi="Times New Roman" w:cs="Times New Roman"/>
-          <w:sz w:val="28"/>
-          <w:szCs w:val="28"/>
-          <w:lang w:val="en-US"/>
-        </w:rPr>
-        <w:t>migrations</w:t>
-      </w:r>
-      <w:r>
-        <w:rPr>
-          <w:rFonts w:ascii="Times New Roman" w:hAnsi="Times New Roman" w:cs="Times New Roman"/>
-          <w:sz w:val="28"/>
-          <w:szCs w:val="28"/>
-        </w:rPr>
-        <w:t xml:space="preserve">, </w:t>
-      </w:r>
-      <w:r>
-        <w:rPr>
-          <w:rFonts w:ascii="Times New Roman" w:hAnsi="Times New Roman" w:cs="Times New Roman"/>
-          <w:sz w:val="28"/>
-          <w:szCs w:val="28"/>
-          <w:lang w:val="en-US"/>
-        </w:rPr>
-        <w:t>password</w:t>
-      </w:r>
-      <w:r>
-        <w:rPr>
-          <w:rFonts w:ascii="Times New Roman" w:hAnsi="Times New Roman" w:cs="Times New Roman"/>
-          <w:sz w:val="28"/>
-          <w:szCs w:val="28"/>
-        </w:rPr>
-        <w:t>_</w:t>
-      </w:r>
-      <w:r>
-        <w:rPr>
-          <w:rFonts w:ascii="Times New Roman" w:hAnsi="Times New Roman" w:cs="Times New Roman"/>
-          <w:sz w:val="28"/>
-          <w:szCs w:val="28"/>
-          <w:lang w:val="en-US"/>
-        </w:rPr>
-        <w:t>resets</w:t>
-      </w:r>
-      <w:r>
-        <w:rPr>
-          <w:rFonts w:ascii="Times New Roman" w:hAnsi="Times New Roman" w:cs="Times New Roman"/>
-          <w:sz w:val="28"/>
-          <w:szCs w:val="28"/>
-        </w:rPr>
-        <w:t xml:space="preserve"> являются системными.</w:t>
-      </w:r>
-    </w:p>
-    <w:p>
-      <w:pPr>
-        <w:rPr>
-          <w:rFonts w:ascii="Times New Roman" w:hAnsi="Times New Roman" w:cs="Times New Roman"/>
-          <w:sz w:val="28"/>
-          <w:szCs w:val="28"/>
-        </w:rPr>
-      </w:pPr>
-      <w:r>
-        <w:rPr>
-          <w:rFonts w:ascii="Times New Roman" w:hAnsi="Times New Roman" w:cs="Times New Roman"/>
-          <w:sz w:val="28"/>
-          <w:szCs w:val="28"/>
-        </w:rPr>
-        <w:t xml:space="preserve">Для добавления системного пользователя по умолчанию, необходимо запустить «Сиды», делает это так же при помощи помощника </w:t>
+      <w:r>
+        <w:rPr>
+          <w:rFonts w:ascii="Times New Roman" w:hAnsi="Times New Roman" w:cs="Times New Roman"/>
+          <w:sz w:val="28"/>
+          <w:szCs w:val="28"/>
+        </w:rPr>
+        <w:t xml:space="preserve">», делает это так же при помощи помощника </w:t>
       </w:r>
       <w:r>
         <w:rPr>
@@ -3174,7 +3336,16 @@
           <w:szCs w:val="28"/>
           <w:lang w:val="en-US"/>
         </w:rPr>
-        <w:t>make:seeder</w:t>
+        <w:t>db</w:t>
+      </w:r>
+      <w:r>
+        <w:rPr>
+          <w:rFonts w:ascii="Times New Roman" w:hAnsi="Times New Roman" w:cs="Times New Roman"/>
+          <w:sz w:val="28"/>
+          <w:szCs w:val="28"/>
+          <w:lang w:val="en-US"/>
+        </w:rPr>
+        <w:t>:seed</w:t>
       </w:r>
       <w:proofErr w:type="spellEnd"/>
     </w:p>
@@ -3192,7 +3363,25 @@
           <w:sz w:val="28"/>
           <w:szCs w:val="28"/>
         </w:rPr>
-        <w:t xml:space="preserve">После выполнения скрипта в базе данных появится пользователь с ролью Администратор с логином </w:t>
+        <w:t xml:space="preserve">После выполнения </w:t>
+      </w:r>
+      <w:proofErr w:type="spellStart"/>
+      <w:r>
+        <w:rPr>
+          <w:rFonts w:ascii="Times New Roman" w:hAnsi="Times New Roman" w:cs="Times New Roman"/>
+          <w:sz w:val="28"/>
+          <w:szCs w:val="28"/>
+        </w:rPr>
+        <w:t>скрипта</w:t>
+      </w:r>
+      <w:proofErr w:type="spellEnd"/>
+      <w:r>
+        <w:rPr>
+          <w:rFonts w:ascii="Times New Roman" w:hAnsi="Times New Roman" w:cs="Times New Roman"/>
+          <w:sz w:val="28"/>
+          <w:szCs w:val="28"/>
+        </w:rPr>
+        <w:t xml:space="preserve"> в базе данных появится пользователь с ролью Администратор с логином </w:t>
       </w:r>
       <w:hyperlink r:id="rId6" w:history="1">
         <w:r>
@@ -3214,7 +3403,6 @@
           </w:rPr>
           <w:t>@</w:t>
         </w:r>
-        <w:proofErr w:type="spellStart"/>
         <w:r>
           <w:rPr>
             <w:rStyle w:val="a4"/>
@@ -3223,9 +3411,8 @@
             <w:szCs w:val="28"/>
             <w:lang w:val="en-US"/>
           </w:rPr>
-          <w:t>faq</w:t>
+          <w:t>local</w:t>
         </w:r>
-        <w:proofErr w:type="spellEnd"/>
         <w:r>
           <w:rPr>
             <w:rStyle w:val="a4"/>
@@ -3290,106 +3477,186 @@
           <w:szCs w:val="28"/>
         </w:rPr>
       </w:pPr>
-    </w:p>
-    <w:p>
-      <w:pPr>
-        <w:jc w:val="center"/>
-        <w:rPr>
-          <w:rFonts w:ascii="Times New Roman" w:hAnsi="Times New Roman" w:cs="Times New Roman"/>
-          <w:b/>
-          <w:sz w:val="32"/>
-          <w:szCs w:val="32"/>
-        </w:rPr>
-      </w:pPr>
-      <w:r>
-        <w:rPr>
-          <w:rFonts w:ascii="Times New Roman" w:hAnsi="Times New Roman" w:cs="Times New Roman"/>
-          <w:b/>
-          <w:sz w:val="32"/>
-          <w:szCs w:val="32"/>
-        </w:rPr>
-        <w:t>Схема БД</w:t>
-      </w:r>
-    </w:p>
-    <w:p>
-      <w:pPr>
-        <w:jc w:val="center"/>
-        <w:rPr>
-          <w:rFonts w:ascii="Times New Roman" w:hAnsi="Times New Roman" w:cs="Times New Roman"/>
-          <w:b/>
-          <w:sz w:val="32"/>
-          <w:szCs w:val="32"/>
-        </w:rPr>
-      </w:pPr>
-    </w:p>
-    <w:p>
-      <w:pPr>
-        <w:rPr>
-          <w:rFonts w:ascii="Times New Roman" w:hAnsi="Times New Roman" w:cs="Times New Roman"/>
-          <w:sz w:val="28"/>
-          <w:szCs w:val="28"/>
-        </w:rPr>
-      </w:pPr>
-      <w:r>
-        <w:rPr>
-          <w:rFonts w:ascii="Times New Roman" w:hAnsi="Times New Roman" w:cs="Times New Roman"/>
-          <w:noProof/>
-          <w:sz w:val="28"/>
-          <w:szCs w:val="28"/>
-          <w:lang w:eastAsia="ru-RU"/>
+      <w:r>
+        <w:rPr>
+          <w:rFonts w:ascii="Times New Roman" w:hAnsi="Times New Roman" w:cs="Times New Roman"/>
+          <w:sz w:val="28"/>
+          <w:szCs w:val="28"/>
+        </w:rPr>
+        <w:t xml:space="preserve">При необходимости наполнения тестовыми записями данных, необходимо зайти в </w:t>
+      </w:r>
+      <w:proofErr w:type="spellStart"/>
+      <w:r>
+        <w:rPr>
+          <w:rFonts w:ascii="Times New Roman" w:hAnsi="Times New Roman" w:cs="Times New Roman"/>
+          <w:sz w:val="28"/>
+          <w:szCs w:val="28"/>
+          <w:lang w:val="en-US"/>
+        </w:rPr>
+        <w:t>phpMyAdmin</w:t>
+      </w:r>
+      <w:proofErr w:type="spellEnd"/>
+      <w:r>
+        <w:rPr>
+          <w:rFonts w:ascii="Times New Roman" w:hAnsi="Times New Roman" w:cs="Times New Roman"/>
+          <w:sz w:val="28"/>
+          <w:szCs w:val="28"/>
+        </w:rPr>
+        <w:t xml:space="preserve"> </w:t>
+      </w:r>
+      <w:r>
+        <w:rPr>
+          <w:rFonts w:ascii="Times New Roman" w:hAnsi="Times New Roman" w:cs="Times New Roman"/>
+          <w:sz w:val="28"/>
+          <w:szCs w:val="28"/>
+        </w:rPr>
+        <w:t xml:space="preserve">и импортировать файл </w:t>
+      </w:r>
+      <w:proofErr w:type="spellStart"/>
+      <w:r>
+        <w:rPr>
+          <w:rFonts w:ascii="Times New Roman" w:hAnsi="Times New Roman" w:cs="Times New Roman"/>
+          <w:sz w:val="28"/>
+          <w:szCs w:val="28"/>
+          <w:lang w:val="en-US"/>
+        </w:rPr>
+        <w:t>faq</w:t>
+      </w:r>
+      <w:proofErr w:type="spellEnd"/>
+      <w:r>
+        <w:rPr>
+          <w:rFonts w:ascii="Times New Roman" w:hAnsi="Times New Roman" w:cs="Times New Roman"/>
+          <w:sz w:val="28"/>
+          <w:szCs w:val="28"/>
+        </w:rPr>
+        <w:t>.</w:t>
+      </w:r>
+      <w:proofErr w:type="spellStart"/>
+      <w:r>
+        <w:rPr>
+          <w:rFonts w:ascii="Times New Roman" w:hAnsi="Times New Roman" w:cs="Times New Roman"/>
+          <w:sz w:val="28"/>
+          <w:szCs w:val="28"/>
+          <w:lang w:val="en-US"/>
+        </w:rPr>
+        <w:t>sql</w:t>
+      </w:r>
+      <w:proofErr w:type="spellEnd"/>
+      <w:r>
+        <w:rPr>
+          <w:rFonts w:ascii="Times New Roman" w:hAnsi="Times New Roman" w:cs="Times New Roman"/>
+          <w:sz w:val="28"/>
+          <w:szCs w:val="28"/>
+        </w:rPr>
+        <w:t>.</w:t>
+      </w:r>
+    </w:p>
+    <w:p>
+      <w:pPr>
+        <w:rPr>
+          <w:rFonts w:ascii="Times New Roman" w:hAnsi="Times New Roman" w:cs="Times New Roman"/>
+          <w:sz w:val="28"/>
+          <w:szCs w:val="28"/>
+        </w:rPr>
+      </w:pPr>
+      <w:r>
+        <w:rPr>
+          <w:rFonts w:ascii="Times New Roman" w:hAnsi="Times New Roman" w:cs="Times New Roman"/>
+          <w:sz w:val="28"/>
+          <w:szCs w:val="28"/>
+        </w:rPr>
+        <w:t>В проект будут загруженные тестовые данные вопросов, ответов, пользователей.</w:t>
+      </w:r>
+    </w:p>
+    <w:p>
+      <w:pPr>
+        <w:rPr>
+          <w:rFonts w:ascii="Times New Roman" w:hAnsi="Times New Roman" w:cs="Times New Roman"/>
+          <w:sz w:val="28"/>
+          <w:szCs w:val="28"/>
+        </w:rPr>
+      </w:pPr>
+      <w:r>
+        <w:rPr>
+          <w:rFonts w:ascii="Times New Roman" w:hAnsi="Times New Roman" w:cs="Times New Roman"/>
+          <w:sz w:val="28"/>
+          <w:szCs w:val="28"/>
         </w:rPr>
         <w:lastRenderedPageBreak/>
-        <w:drawing>
-          <wp:inline distT="0" distB="0" distL="0" distR="0">
-            <wp:extent cx="5939790" cy="4425950"/>
-            <wp:effectExtent l="0" t="0" r="0" b="0"/>
-            <wp:docPr id="2" name="Рисунок 2" descr="C:\Users\Admin\Downloads\Схема БД.png"/>
-            <wp:cNvGraphicFramePr>
-              <a:graphicFrameLocks xmlns:a="http://schemas.openxmlformats.org/drawingml/2006/main" noChangeAspect="1"/>
-            </wp:cNvGraphicFramePr>
-            <a:graphic xmlns:a="http://schemas.openxmlformats.org/drawingml/2006/main">
-              <a:graphicData uri="http://schemas.openxmlformats.org/drawingml/2006/picture">
-                <pic:pic xmlns:pic="http://schemas.openxmlformats.org/drawingml/2006/picture">
-                  <pic:nvPicPr>
-                    <pic:cNvPr id="0" name="Picture 2" descr="C:\Users\Admin\Downloads\Схема БД.png"/>
-                    <pic:cNvPicPr>
-                      <a:picLocks noChangeAspect="1" noChangeArrowheads="1"/>
-                    </pic:cNvPicPr>
-                  </pic:nvPicPr>
-                  <pic:blipFill>
-                    <a:blip r:embed="rId7">
-                      <a:extLst>
-                        <a:ext uri="{28A0092B-C50C-407E-A947-70E740481C1C}">
-                          <a14:useLocalDpi xmlns:a14="http://schemas.microsoft.com/office/drawing/2010/main" val="0"/>
-                        </a:ext>
-                      </a:extLst>
-                    </a:blip>
-                    <a:srcRect/>
-                    <a:stretch>
-                      <a:fillRect/>
-                    </a:stretch>
-                  </pic:blipFill>
-                  <pic:spPr bwMode="auto">
-                    <a:xfrm>
-                      <a:off x="0" y="0"/>
-                      <a:ext cx="5939790" cy="4425950"/>
-                    </a:xfrm>
-                    <a:prstGeom prst="rect">
-                      <a:avLst/>
-                    </a:prstGeom>
-                    <a:noFill/>
-                    <a:ln>
-                      <a:noFill/>
-                    </a:ln>
-                  </pic:spPr>
-                </pic:pic>
-              </a:graphicData>
-            </a:graphic>
-          </wp:inline>
-        </w:drawing>
-      </w:r>
-      <w:bookmarkStart w:id="0" w:name="_GoBack"/>
-      <w:bookmarkEnd w:id="0"/>
+        <w:t xml:space="preserve">По умолчанию в системе </w:t>
+      </w:r>
+      <w:proofErr w:type="spellStart"/>
+      <w:r>
+        <w:rPr>
+          <w:rFonts w:ascii="Times New Roman" w:hAnsi="Times New Roman" w:cs="Times New Roman"/>
+          <w:sz w:val="28"/>
+          <w:szCs w:val="28"/>
+        </w:rPr>
+        <w:t>логируется</w:t>
+      </w:r>
+      <w:proofErr w:type="spellEnd"/>
+      <w:r>
+        <w:rPr>
+          <w:rFonts w:ascii="Times New Roman" w:hAnsi="Times New Roman" w:cs="Times New Roman"/>
+          <w:sz w:val="28"/>
+          <w:szCs w:val="28"/>
+        </w:rPr>
+        <w:t xml:space="preserve"> ключевые действия системы (</w:t>
+      </w:r>
+      <w:proofErr w:type="spellStart"/>
+      <w:r>
+        <w:rPr>
+          <w:rFonts w:ascii="Times New Roman" w:hAnsi="Times New Roman" w:cs="Times New Roman"/>
+          <w:sz w:val="28"/>
+          <w:szCs w:val="28"/>
+        </w:rPr>
+        <w:t>Модерация</w:t>
+      </w:r>
+      <w:proofErr w:type="spellEnd"/>
+      <w:r>
+        <w:rPr>
+          <w:rFonts w:ascii="Times New Roman" w:hAnsi="Times New Roman" w:cs="Times New Roman"/>
+          <w:sz w:val="28"/>
+          <w:szCs w:val="28"/>
+        </w:rPr>
+        <w:t xml:space="preserve"> вопросов, </w:t>
+      </w:r>
+      <w:proofErr w:type="spellStart"/>
+      <w:r>
+        <w:rPr>
+          <w:rFonts w:ascii="Times New Roman" w:hAnsi="Times New Roman" w:cs="Times New Roman"/>
+          <w:sz w:val="28"/>
+          <w:szCs w:val="28"/>
+        </w:rPr>
+        <w:t>модерация</w:t>
+      </w:r>
+      <w:proofErr w:type="spellEnd"/>
+      <w:r>
+        <w:rPr>
+          <w:rFonts w:ascii="Times New Roman" w:hAnsi="Times New Roman" w:cs="Times New Roman"/>
+          <w:sz w:val="28"/>
+          <w:szCs w:val="28"/>
+        </w:rPr>
+        <w:t xml:space="preserve"> тем, </w:t>
+      </w:r>
+      <w:proofErr w:type="spellStart"/>
+      <w:r>
+        <w:rPr>
+          <w:rFonts w:ascii="Times New Roman" w:hAnsi="Times New Roman" w:cs="Times New Roman"/>
+          <w:sz w:val="28"/>
+          <w:szCs w:val="28"/>
+        </w:rPr>
+        <w:t>модерация</w:t>
+      </w:r>
+      <w:proofErr w:type="spellEnd"/>
+      <w:r>
+        <w:rPr>
+          <w:rFonts w:ascii="Times New Roman" w:hAnsi="Times New Roman" w:cs="Times New Roman"/>
+          <w:sz w:val="28"/>
+          <w:szCs w:val="28"/>
+        </w:rPr>
+        <w:t xml:space="preserve"> пользователей).</w:t>
+      </w:r>
     </w:p>
     <w:sectPr>
       <w:pgSz w:w="11906" w:h="16838"/>
@@ -3402,7 +3669,7 @@
 </file>
 
 <file path=word/numbering.xml><?xml version="1.0" encoding="utf-8"?>
-<w:numbering xmlns:wpc="http://schemas.microsoft.com/office/word/2010/wordprocessingCanvas" xmlns:mc="http://schemas.openxmlformats.org/markup-compatibility/2006" xmlns:o="urn:schemas-microsoft-com:office:office" xmlns:r="http://schemas.openxmlformats.org/officeDocument/2006/relationships" xmlns:m="http://schemas.openxmlformats.org/officeDocument/2006/math" xmlns:v="urn:schemas-microsoft-com:vml" xmlns:wp14="http://schemas.microsoft.com/office/word/2010/wordprocessingDrawing" xmlns:wp="http://schemas.openxmlformats.org/drawingml/2006/wordprocessingDrawing" xmlns:w10="urn:schemas-microsoft-com:office:word" xmlns:w="http://schemas.openxmlformats.org/wordprocessingml/2006/main" xmlns:w14="http://schemas.microsoft.com/office/word/2010/wordml" xmlns:wpg="http://schemas.microsoft.com/office/word/2010/wordprocessingGroup" xmlns:wpi="http://schemas.microsoft.com/office/word/2010/wordprocessingInk" xmlns:wne="http://schemas.microsoft.com/office/word/2006/wordml" xmlns:wps="http://schemas.microsoft.com/office/word/2010/wordprocessingShape" mc:Ignorable="w14 wp14">
+<w:numbering xmlns:ve="http://schemas.openxmlformats.org/markup-compatibility/2006" xmlns:o="urn:schemas-microsoft-com:office:office" xmlns:r="http://schemas.openxmlformats.org/officeDocument/2006/relationships" xmlns:m="http://schemas.openxmlformats.org/officeDocument/2006/math" xmlns:v="urn:schemas-microsoft-com:vml" xmlns:wp="http://schemas.openxmlformats.org/drawingml/2006/wordprocessingDrawing" xmlns:w10="urn:schemas-microsoft-com:office:word" xmlns:w="http://schemas.openxmlformats.org/wordprocessingml/2006/main" xmlns:wne="http://schemas.microsoft.com/office/word/2006/wordml">
   <w:abstractNum w:abstractNumId="0">
     <w:nsid w:val="05680CF7"/>
     <w:multiLevelType w:val="hybridMultilevel"/>
@@ -4983,7 +5250,7 @@
 </file>
 
 <file path=word/styles.xml><?xml version="1.0" encoding="utf-8"?>
-<w:styles xmlns:mc="http://schemas.openxmlformats.org/markup-compatibility/2006" xmlns:r="http://schemas.openxmlformats.org/officeDocument/2006/relationships" xmlns:w="http://schemas.openxmlformats.org/wordprocessingml/2006/main" xmlns:w14="http://schemas.microsoft.com/office/word/2010/wordml" mc:Ignorable="w14">
+<w:styles xmlns:r="http://schemas.openxmlformats.org/officeDocument/2006/relationships" xmlns:w="http://schemas.openxmlformats.org/wordprocessingml/2006/main">
   <w:docDefaults>
     <w:rPrDefault>
       <w:rPr>
@@ -5154,6 +5421,7 @@
     <w:uiPriority w:val="99"/>
     <w:semiHidden/>
     <w:unhideWhenUsed/>
+    <w:qFormat/>
     <w:tblPr>
       <w:tblInd w:w="0" w:type="dxa"/>
       <w:tblCellMar>
@@ -5191,226 +5459,6 @@
       <w:color w:val="0000FF"/>
       <w:u w:val="single"/>
     </w:rPr>
-  </w:style>
-  <w:style w:type="paragraph" w:styleId="a5">
-    <w:name w:val="Balloon Text"/>
-    <w:basedOn w:val="a"/>
-    <w:link w:val="a6"/>
-    <w:uiPriority w:val="99"/>
-    <w:semiHidden/>
-    <w:unhideWhenUsed/>
-    <w:rsid w:val="00F233E0"/>
-    <w:pPr>
-      <w:spacing w:after="0" w:line="240" w:lineRule="auto"/>
-    </w:pPr>
-    <w:rPr>
-      <w:rFonts w:ascii="Tahoma" w:hAnsi="Tahoma" w:cs="Tahoma"/>
-      <w:sz w:val="16"/>
-      <w:szCs w:val="16"/>
-    </w:rPr>
-  </w:style>
-  <w:style w:type="character" w:customStyle="1" w:styleId="a6">
-    <w:name w:val="Текст выноски Знак"/>
-    <w:basedOn w:val="a0"/>
-    <w:link w:val="a5"/>
-    <w:uiPriority w:val="99"/>
-    <w:semiHidden/>
-    <w:rsid w:val="00F233E0"/>
-    <w:rPr>
-      <w:rFonts w:ascii="Tahoma" w:hAnsi="Tahoma" w:cs="Tahoma"/>
-      <w:sz w:val="16"/>
-      <w:szCs w:val="16"/>
-    </w:rPr>
-  </w:style>
-</w:styles>
-</file>
-
-<file path=word/stylesWithEffects.xml><?xml version="1.0" encoding="utf-8"?>
-<w:styles xmlns:wpc="http://schemas.microsoft.com/office/word/2010/wordprocessingCanvas" xmlns:mc="http://schemas.openxmlformats.org/markup-compatibility/2006" xmlns:o="urn:schemas-microsoft-com:office:office" xmlns:r="http://schemas.openxmlformats.org/officeDocument/2006/relationships" xmlns:m="http://schemas.openxmlformats.org/officeDocument/2006/math" xmlns:v="urn:schemas-microsoft-com:vml" xmlns:wp14="http://schemas.microsoft.com/office/word/2010/wordprocessingDrawing" xmlns:wp="http://schemas.openxmlformats.org/drawingml/2006/wordprocessingDrawing" xmlns:w10="urn:schemas-microsoft-com:office:word" xmlns:w="http://schemas.openxmlformats.org/wordprocessingml/2006/main" xmlns:w14="http://schemas.microsoft.com/office/word/2010/wordml" xmlns:wpg="http://schemas.microsoft.com/office/word/2010/wordprocessingGroup" xmlns:wpi="http://schemas.microsoft.com/office/word/2010/wordprocessingInk" xmlns:wne="http://schemas.microsoft.com/office/word/2006/wordml" xmlns:wps="http://schemas.microsoft.com/office/word/2010/wordprocessingShape" mc:Ignorable="w14 wp14">
-  <w:docDefaults>
-    <w:rPrDefault>
-      <w:rPr>
-        <w:rFonts w:asciiTheme="minorHAnsi" w:eastAsiaTheme="minorEastAsia" w:hAnsiTheme="minorHAnsi" w:cstheme="minorBidi"/>
-        <w:sz w:val="22"/>
-        <w:szCs w:val="22"/>
-        <w:lang w:val="ru-RU" w:eastAsia="ru-RU" w:bidi="ar-SA"/>
-      </w:rPr>
-    </w:rPrDefault>
-    <w:pPrDefault>
-      <w:pPr>
-        <w:spacing w:after="200" w:line="276" w:lineRule="auto"/>
-      </w:pPr>
-    </w:pPrDefault>
-  </w:docDefaults>
-  <w:latentStyles w:defLockedState="0" w:defUIPriority="99" w:defSemiHidden="1" w:defUnhideWhenUsed="1" w:defQFormat="0" w:count="267">
-    <w:lsdException w:name="Normal" w:semiHidden="0" w:uiPriority="0" w:unhideWhenUsed="0" w:qFormat="1"/>
-    <w:lsdException w:name="heading 1" w:semiHidden="0" w:uiPriority="9" w:unhideWhenUsed="0" w:qFormat="1"/>
-    <w:lsdException w:name="heading 2" w:uiPriority="9" w:qFormat="1"/>
-    <w:lsdException w:name="heading 3" w:uiPriority="9" w:qFormat="1"/>
-    <w:lsdException w:name="heading 4" w:uiPriority="9" w:qFormat="1"/>
-    <w:lsdException w:name="heading 5" w:uiPriority="9" w:qFormat="1"/>
-    <w:lsdException w:name="heading 6" w:uiPriority="9" w:qFormat="1"/>
-    <w:lsdException w:name="heading 7" w:uiPriority="9" w:qFormat="1"/>
-    <w:lsdException w:name="heading 8" w:uiPriority="9" w:qFormat="1"/>
-    <w:lsdException w:name="heading 9" w:uiPriority="9" w:qFormat="1"/>
-    <w:lsdException w:name="toc 1" w:uiPriority="39"/>
-    <w:lsdException w:name="toc 2" w:uiPriority="39"/>
-    <w:lsdException w:name="toc 3" w:uiPriority="39"/>
-    <w:lsdException w:name="toc 4" w:uiPriority="39"/>
-    <w:lsdException w:name="toc 5" w:uiPriority="39"/>
-    <w:lsdException w:name="toc 6" w:uiPriority="39"/>
-    <w:lsdException w:name="toc 7" w:uiPriority="39"/>
-    <w:lsdException w:name="toc 8" w:uiPriority="39"/>
-    <w:lsdException w:name="toc 9" w:uiPriority="39"/>
-    <w:lsdException w:name="caption" w:uiPriority="35" w:qFormat="1"/>
-    <w:lsdException w:name="Title" w:semiHidden="0" w:uiPriority="10" w:unhideWhenUsed="0" w:qFormat="1"/>
-    <w:lsdException w:name="Default Paragraph Font" w:uiPriority="1"/>
-    <w:lsdException w:name="Subtitle" w:semiHidden="0" w:uiPriority="11" w:unhideWhenUsed="0" w:qFormat="1"/>
-    <w:lsdException w:name="Strong" w:semiHidden="0" w:uiPriority="22" w:unhideWhenUsed="0" w:qFormat="1"/>
-    <w:lsdException w:name="Emphasis" w:semiHidden="0" w:uiPriority="20" w:unhideWhenUsed="0" w:qFormat="1"/>
-    <w:lsdException w:name="Table Grid" w:semiHidden="0" w:uiPriority="59" w:unhideWhenUsed="0"/>
-    <w:lsdException w:name="Placeholder Text" w:unhideWhenUsed="0"/>
-    <w:lsdException w:name="No Spacing" w:semiHidden="0" w:uiPriority="1" w:unhideWhenUsed="0" w:qFormat="1"/>
-    <w:lsdException w:name="Light Shading" w:semiHidden="0" w:uiPriority="60" w:unhideWhenUsed="0"/>
-    <w:lsdException w:name="Light List" w:semiHidden="0" w:uiPriority="61" w:unhideWhenUsed="0"/>
-    <w:lsdException w:name="Light Grid" w:semiHidden="0" w:uiPriority="62" w:unhideWhenUsed="0"/>
-    <w:lsdException w:name="Medium Shading 1" w:semiHidden="0" w:uiPriority="63" w:unhideWhenUsed="0"/>
-    <w:lsdException w:name="Medium Shading 2" w:semiHidden="0" w:uiPriority="64" w:unhideWhenUsed="0"/>
-    <w:lsdException w:name="Medium List 1" w:semiHidden="0" w:uiPriority="65" w:unhideWhenUsed="0"/>
-    <w:lsdException w:name="Medium List 2" w:semiHidden="0" w:uiPriority="66" w:unhideWhenUsed="0"/>
-    <w:lsdException w:name="Medium Grid 1" w:semiHidden="0" w:uiPriority="67" w:unhideWhenUsed="0"/>
-    <w:lsdException w:name="Medium Grid 2" w:semiHidden="0" w:uiPriority="68" w:unhideWhenUsed="0"/>
-    <w:lsdException w:name="Medium Grid 3" w:semiHidden="0" w:uiPriority="69" w:unhideWhenUsed="0"/>
-    <w:lsdException w:name="Dark List" w:semiHidden="0" w:uiPriority="70" w:unhideWhenUsed="0"/>
-    <w:lsdException w:name="Colorful Shading" w:semiHidden="0" w:uiPriority="71" w:unhideWhenUsed="0"/>
-    <w:lsdException w:name="Colorful List" w:semiHidden="0" w:uiPriority="72" w:unhideWhenUsed="0"/>
-    <w:lsdException w:name="Colorful Grid" w:semiHidden="0" w:uiPriority="73" w:unhideWhenUsed="0"/>
-    <w:lsdException w:name="Light Shading Accent 1" w:semiHidden="0" w:uiPriority="60" w:unhideWhenUsed="0"/>
-    <w:lsdException w:name="Light List Accent 1" w:semiHidden="0" w:uiPriority="61" w:unhideWhenUsed="0"/>
-    <w:lsdException w:name="Light Grid Accent 1" w:semiHidden="0" w:uiPriority="62" w:unhideWhenUsed="0"/>
-    <w:lsdException w:name="Medium Shading 1 Accent 1" w:semiHidden="0" w:uiPriority="63" w:unhideWhenUsed="0"/>
-    <w:lsdException w:name="Medium Shading 2 Accent 1" w:semiHidden="0" w:uiPriority="64" w:unhideWhenUsed="0"/>
-    <w:lsdException w:name="Medium List 1 Accent 1" w:semiHidden="0" w:uiPriority="65" w:unhideWhenUsed="0"/>
-    <w:lsdException w:name="Revision" w:unhideWhenUsed="0"/>
-    <w:lsdException w:name="List Paragraph" w:semiHidden="0" w:uiPriority="34" w:unhideWhenUsed="0" w:qFormat="1"/>
-    <w:lsdException w:name="Quote" w:semiHidden="0" w:uiPriority="29" w:unhideWhenUsed="0" w:qFormat="1"/>
-    <w:lsdException w:name="Intense Quote" w:semiHidden="0" w:uiPriority="30" w:unhideWhenUsed="0" w:qFormat="1"/>
-    <w:lsdException w:name="Medium List 2 Accent 1" w:semiHidden="0" w:uiPriority="66" w:unhideWhenUsed="0"/>
-    <w:lsdException w:name="Medium Grid 1 Accent 1" w:semiHidden="0" w:uiPriority="67" w:unhideWhenUsed="0"/>
-    <w:lsdException w:name="Medium Grid 2 Accent 1" w:semiHidden="0" w:uiPriority="68" w:unhideWhenUsed="0"/>
-    <w:lsdException w:name="Medium Grid 3 Accent 1" w:semiHidden="0" w:uiPriority="69" w:unhideWhenUsed="0"/>
-    <w:lsdException w:name="Dark List Accent 1" w:semiHidden="0" w:uiPriority="70" w:unhideWhenUsed="0"/>
-    <w:lsdException w:name="Colorful Shading Accent 1" w:semiHidden="0" w:uiPriority="71" w:unhideWhenUsed="0"/>
-    <w:lsdException w:name="Colorful List Accent 1" w:semiHidden="0" w:uiPriority="72" w:unhideWhenUsed="0"/>
-    <w:lsdException w:name="Colorful Grid Accent 1" w:semiHidden="0" w:uiPriority="73" w:unhideWhenUsed="0"/>
-    <w:lsdException w:name="Light Shading Accent 2" w:semiHidden="0" w:uiPriority="60" w:unhideWhenUsed="0"/>
-    <w:lsdException w:name="Light List Accent 2" w:semiHidden="0" w:uiPriority="61" w:unhideWhenUsed="0"/>
-    <w:lsdException w:name="Light Grid Accent 2" w:semiHidden="0" w:uiPriority="62" w:unhideWhenUsed="0"/>
-    <w:lsdException w:name="Medium Shading 1 Accent 2" w:semiHidden="0" w:uiPriority="63" w:unhideWhenUsed="0"/>
-    <w:lsdException w:name="Medium Shading 2 Accent 2" w:semiHidden="0" w:uiPriority="64" w:unhideWhenUsed="0"/>
-    <w:lsdException w:name="Medium List 1 Accent 2" w:semiHidden="0" w:uiPriority="65" w:unhideWhenUsed="0"/>
-    <w:lsdException w:name="Medium List 2 Accent 2" w:semiHidden="0" w:uiPriority="66" w:unhideWhenUsed="0"/>
-    <w:lsdException w:name="Medium Grid 1 Accent 2" w:semiHidden="0" w:uiPriority="67" w:unhideWhenUsed="0"/>
-    <w:lsdException w:name="Medium Grid 2 Accent 2" w:semiHidden="0" w:uiPriority="68" w:unhideWhenUsed="0"/>
-    <w:lsdException w:name="Medium Grid 3 Accent 2" w:semiHidden="0" w:uiPriority="69" w:unhideWhenUsed="0"/>
-    <w:lsdException w:name="Dark List Accent 2" w:semiHidden="0" w:uiPriority="70" w:unhideWhenUsed="0"/>
-    <w:lsdException w:name="Colorful Shading Accent 2" w:semiHidden="0" w:uiPriority="71" w:unhideWhenUsed="0"/>
-    <w:lsdException w:name="Colorful List Accent 2" w:semiHidden="0" w:uiPriority="72" w:unhideWhenUsed="0"/>
-    <w:lsdException w:name="Colorful Grid Accent 2" w:semiHidden="0" w:uiPriority="73" w:unhideWhenUsed="0"/>
-    <w:lsdException w:name="Light Shading Accent 3" w:semiHidden="0" w:uiPriority="60" w:unhideWhenUsed="0"/>
-    <w:lsdException w:name="Light List Accent 3" w:semiHidden="0" w:uiPriority="61" w:unhideWhenUsed="0"/>
-    <w:lsdException w:name="Light Grid Accent 3" w:semiHidden="0" w:uiPriority="62" w:unhideWhenUsed="0"/>
-    <w:lsdException w:name="Medium Shading 1 Accent 3" w:semiHidden="0" w:uiPriority="63" w:unhideWhenUsed="0"/>
-    <w:lsdException w:name="Medium Shading 2 Accent 3" w:semiHidden="0" w:uiPriority="64" w:unhideWhenUsed="0"/>
-    <w:lsdException w:name="Medium List 1 Accent 3" w:semiHidden="0" w:uiPriority="65" w:unhideWhenUsed="0"/>
-    <w:lsdException w:name="Medium List 2 Accent 3" w:semiHidden="0" w:uiPriority="66" w:unhideWhenUsed="0"/>
-    <w:lsdException w:name="Medium Grid 1 Accent 3" w:semiHidden="0" w:uiPriority="67" w:unhideWhenUsed="0"/>
-    <w:lsdException w:name="Medium Grid 2 Accent 3" w:semiHidden="0" w:uiPriority="68" w:unhideWhenUsed="0"/>
-    <w:lsdException w:name="Medium Grid 3 Accent 3" w:semiHidden="0" w:uiPriority="69" w:unhideWhenUsed="0"/>
-    <w:lsdException w:name="Dark List Accent 3" w:semiHidden="0" w:uiPriority="70" w:unhideWhenUsed="0"/>
-    <w:lsdException w:name="Colorful Shading Accent 3" w:semiHidden="0" w:uiPriority="71" w:unhideWhenUsed="0"/>
-    <w:lsdException w:name="Colorful List Accent 3" w:semiHidden="0" w:uiPriority="72" w:unhideWhenUsed="0"/>
-    <w:lsdException w:name="Colorful Grid Accent 3" w:semiHidden="0" w:uiPriority="73" w:unhideWhenUsed="0"/>
-    <w:lsdException w:name="Light Shading Accent 4" w:semiHidden="0" w:uiPriority="60" w:unhideWhenUsed="0"/>
-    <w:lsdException w:name="Light List Accent 4" w:semiHidden="0" w:uiPriority="61" w:unhideWhenUsed="0"/>
-    <w:lsdException w:name="Light Grid Accent 4" w:semiHidden="0" w:uiPriority="62" w:unhideWhenUsed="0"/>
-    <w:lsdException w:name="Medium Shading 1 Accent 4" w:semiHidden="0" w:uiPriority="63" w:unhideWhenUsed="0"/>
-    <w:lsdException w:name="Medium Shading 2 Accent 4" w:semiHidden="0" w:uiPriority="64" w:unhideWhenUsed="0"/>
-    <w:lsdException w:name="Medium List 1 Accent 4" w:semiHidden="0" w:uiPriority="65" w:unhideWhenUsed="0"/>
-    <w:lsdException w:name="Medium List 2 Accent 4" w:semiHidden="0" w:uiPriority="66" w:unhideWhenUsed="0"/>
-    <w:lsdException w:name="Medium Grid 1 Accent 4" w:semiHidden="0" w:uiPriority="67" w:unhideWhenUsed="0"/>
-    <w:lsdException w:name="Medium Grid 2 Accent 4" w:semiHidden="0" w:uiPriority="68" w:unhideWhenUsed="0"/>
-    <w:lsdException w:name="Medium Grid 3 Accent 4" w:semiHidden="0" w:uiPriority="69" w:unhideWhenUsed="0"/>
-    <w:lsdException w:name="Dark List Accent 4" w:semiHidden="0" w:uiPriority="70" w:unhideWhenUsed="0"/>
-    <w:lsdException w:name="Colorful Shading Accent 4" w:semiHidden="0" w:uiPriority="71" w:unhideWhenUsed="0"/>
-    <w:lsdException w:name="Colorful List Accent 4" w:semiHidden="0" w:uiPriority="72" w:unhideWhenUsed="0"/>
-    <w:lsdException w:name="Colorful Grid Accent 4" w:semiHidden="0" w:uiPriority="73" w:unhideWhenUsed="0"/>
-    <w:lsdException w:name="Light Shading Accent 5" w:semiHidden="0" w:uiPriority="60" w:unhideWhenUsed="0"/>
-    <w:lsdException w:name="Light List Accent 5" w:semiHidden="0" w:uiPriority="61" w:unhideWhenUsed="0"/>
-    <w:lsdException w:name="Light Grid Accent 5" w:semiHidden="0" w:uiPriority="62" w:unhideWhenUsed="0"/>
-    <w:lsdException w:name="Medium Shading 1 Accent 5" w:semiHidden="0" w:uiPriority="63" w:unhideWhenUsed="0"/>
-    <w:lsdException w:name="Medium Shading 2 Accent 5" w:semiHidden="0" w:uiPriority="64" w:unhideWhenUsed="0"/>
-    <w:lsdException w:name="Medium List 1 Accent 5" w:semiHidden="0" w:uiPriority="65" w:unhideWhenUsed="0"/>
-    <w:lsdException w:name="Medium List 2 Accent 5" w:semiHidden="0" w:uiPriority="66" w:unhideWhenUsed="0"/>
-    <w:lsdException w:name="Medium Grid 1 Accent 5" w:semiHidden="0" w:uiPriority="67" w:unhideWhenUsed="0"/>
-    <w:lsdException w:name="Medium Grid 2 Accent 5" w:semiHidden="0" w:uiPriority="68" w:unhideWhenUsed="0"/>
-    <w:lsdException w:name="Medium Grid 3 Accent 5" w:semiHidden="0" w:uiPriority="69" w:unhideWhenUsed="0"/>
-    <w:lsdException w:name="Dark List Accent 5" w:semiHidden="0" w:uiPriority="70" w:unhideWhenUsed="0"/>
-    <w:lsdException w:name="Colorful Shading Accent 5" w:semiHidden="0" w:uiPriority="71" w:unhideWhenUsed="0"/>
-    <w:lsdException w:name="Colorful List Accent 5" w:semiHidden="0" w:uiPriority="72" w:unhideWhenUsed="0"/>
-    <w:lsdException w:name="Colorful Grid Accent 5" w:semiHidden="0" w:uiPriority="73" w:unhideWhenUsed="0"/>
-    <w:lsdException w:name="Light Shading Accent 6" w:semiHidden="0" w:uiPriority="60" w:unhideWhenUsed="0"/>
-    <w:lsdException w:name="Light List Accent 6" w:semiHidden="0" w:uiPriority="61" w:unhideWhenUsed="0"/>
-    <w:lsdException w:name="Light Grid Accent 6" w:semiHidden="0" w:uiPriority="62" w:unhideWhenUsed="0"/>
-    <w:lsdException w:name="Medium Shading 1 Accent 6" w:semiHidden="0" w:uiPriority="63" w:unhideWhenUsed="0"/>
-    <w:lsdException w:name="Medium Shading 2 Accent 6" w:semiHidden="0" w:uiPriority="64" w:unhideWhenUsed="0"/>
-    <w:lsdException w:name="Medium List 1 Accent 6" w:semiHidden="0" w:uiPriority="65" w:unhideWhenUsed="0"/>
-    <w:lsdException w:name="Medium List 2 Accent 6" w:semiHidden="0" w:uiPriority="66" w:unhideWhenUsed="0"/>
-    <w:lsdException w:name="Medium Grid 1 Accent 6" w:semiHidden="0" w:uiPriority="67" w:unhideWhenUsed="0"/>
-    <w:lsdException w:name="Medium Grid 2 Accent 6" w:semiHidden="0" w:uiPriority="68" w:unhideWhenUsed="0"/>
-    <w:lsdException w:name="Medium Grid 3 Accent 6" w:semiHidden="0" w:uiPriority="69" w:unhideWhenUsed="0"/>
-    <w:lsdException w:name="Dark List Accent 6" w:semiHidden="0" w:uiPriority="70" w:unhideWhenUsed="0"/>
-    <w:lsdException w:name="Colorful Shading Accent 6" w:semiHidden="0" w:uiPriority="71" w:unhideWhenUsed="0"/>
-    <w:lsdException w:name="Colorful List Accent 6" w:semiHidden="0" w:uiPriority="72" w:unhideWhenUsed="0"/>
-    <w:lsdException w:name="Colorful Grid Accent 6" w:semiHidden="0" w:uiPriority="73" w:unhideWhenUsed="0"/>
-    <w:lsdException w:name="Subtle Emphasis" w:semiHidden="0" w:uiPriority="19" w:unhideWhenUsed="0" w:qFormat="1"/>
-    <w:lsdException w:name="Intense Emphasis" w:semiHidden="0" w:uiPriority="21" w:unhideWhenUsed="0" w:qFormat="1"/>
-    <w:lsdException w:name="Subtle Reference" w:semiHidden="0" w:uiPriority="31" w:unhideWhenUsed="0" w:qFormat="1"/>
-    <w:lsdException w:name="Intense Reference" w:semiHidden="0" w:uiPriority="32" w:unhideWhenUsed="0" w:qFormat="1"/>
-    <w:lsdException w:name="Book Title" w:semiHidden="0" w:uiPriority="33" w:unhideWhenUsed="0" w:qFormat="1"/>
-    <w:lsdException w:name="Bibliography" w:uiPriority="37"/>
-    <w:lsdException w:name="TOC Heading" w:uiPriority="39" w:qFormat="1"/>
-  </w:latentStyles>
-  <w:style w:type="paragraph" w:default="1" w:styleId="a">
-    <w:name w:val="Normal"/>
-    <w:qFormat/>
-  </w:style>
-  <w:style w:type="character" w:default="1" w:styleId="a0">
-    <w:name w:val="Default Paragraph Font"/>
-    <w:uiPriority w:val="1"/>
-    <w:semiHidden/>
-    <w:unhideWhenUsed/>
-  </w:style>
-  <w:style w:type="table" w:default="1" w:styleId="a1">
-    <w:name w:val="Normal Table"/>
-    <w:uiPriority w:val="99"/>
-    <w:semiHidden/>
-    <w:unhideWhenUsed/>
-    <w:tblPr>
-      <w:tblInd w:w="0" w:type="dxa"/>
-      <w:tblCellMar>
-        <w:top w:w="0" w:type="dxa"/>
-        <w:left w:w="108" w:type="dxa"/>
-        <w:bottom w:w="0" w:type="dxa"/>
-        <w:right w:w="108" w:type="dxa"/>
-      </w:tblCellMar>
-    </w:tblPr>
-  </w:style>
-  <w:style w:type="numbering" w:default="1" w:styleId="a2">
-    <w:name w:val="No List"/>
-    <w:uiPriority w:val="99"/>
-    <w:semiHidden/>
-    <w:unhideWhenUsed/>
   </w:style>
 </w:styles>
 </file>
@@ -5696,4 +5744,16 @@
   <a:objectDefaults/>
   <a:extraClrSchemeLst/>
 </a:theme>
+</file>
+
+<file path=customXml/item1.xml><?xml version="1.0" encoding="utf-8"?>
+<b:Sources xmlns:b="http://schemas.openxmlformats.org/officeDocument/2006/bibliography" xmlns="http://schemas.openxmlformats.org/officeDocument/2006/bibliography" SelectedStyle="\APA.XSL" StyleName="APA Fifth Edition"/>
+</file>
+
+<file path=customXml/itemProps1.xml><?xml version="1.0" encoding="utf-8"?>
+<ds:datastoreItem xmlns:ds="http://schemas.openxmlformats.org/officeDocument/2006/customXml" ds:itemID="{1F55E291-A4E6-4F61-B5CC-D3971034BD9C}">
+  <ds:schemaRefs>
+    <ds:schemaRef ds:uri="http://schemas.openxmlformats.org/officeDocument/2006/bibliography"/>
+  </ds:schemaRefs>
+</ds:datastoreItem>
 </file>
--- a/Система вопрос - ответ.docx
+++ b/Система вопрос - ответ.docx
@@ -350,25 +350,7 @@
           <w:sz w:val="28"/>
           <w:szCs w:val="28"/>
         </w:rPr>
-        <w:t xml:space="preserve">Удалять тему со всеми вопросами и </w:t>
-      </w:r>
-      <w:proofErr w:type="gramStart"/>
-      <w:r>
-        <w:rPr>
-          <w:rFonts w:ascii="Times New Roman" w:hAnsi="Times New Roman" w:cs="Times New Roman"/>
-          <w:sz w:val="28"/>
-          <w:szCs w:val="28"/>
-        </w:rPr>
-        <w:t>ответами</w:t>
-      </w:r>
-      <w:proofErr w:type="gramEnd"/>
-      <w:r>
-        <w:rPr>
-          <w:rFonts w:ascii="Times New Roman" w:hAnsi="Times New Roman" w:cs="Times New Roman"/>
-          <w:sz w:val="28"/>
-          <w:szCs w:val="28"/>
-        </w:rPr>
-        <w:t xml:space="preserve"> относящимися к ней</w:t>
+        <w:t>Удалять тему со всеми вопросами и ответами относящимися к ней</w:t>
       </w:r>
     </w:p>
     <w:p>
@@ -546,41 +528,13 @@
           <w:szCs w:val="28"/>
         </w:rPr>
       </w:pPr>
-      <w:proofErr w:type="spellStart"/>
-      <w:r>
-        <w:rPr>
-          <w:rFonts w:ascii="Times New Roman" w:hAnsi="Times New Roman" w:cs="Times New Roman"/>
-          <w:sz w:val="28"/>
-          <w:szCs w:val="28"/>
-        </w:rPr>
-        <w:t>Модерировать</w:t>
-      </w:r>
-      <w:proofErr w:type="spellEnd"/>
-      <w:r>
-        <w:rPr>
-          <w:rFonts w:ascii="Times New Roman" w:hAnsi="Times New Roman" w:cs="Times New Roman"/>
-          <w:sz w:val="28"/>
-          <w:szCs w:val="28"/>
-        </w:rPr>
-        <w:t xml:space="preserve"> вопросы (одобрять / отклонять / возвращать на </w:t>
-      </w:r>
-      <w:proofErr w:type="spellStart"/>
-      <w:r>
-        <w:rPr>
-          <w:rFonts w:ascii="Times New Roman" w:hAnsi="Times New Roman" w:cs="Times New Roman"/>
-          <w:sz w:val="28"/>
-          <w:szCs w:val="28"/>
-        </w:rPr>
-        <w:t>модерацию</w:t>
-      </w:r>
-      <w:proofErr w:type="spellEnd"/>
-      <w:r>
-        <w:rPr>
-          <w:rFonts w:ascii="Times New Roman" w:hAnsi="Times New Roman" w:cs="Times New Roman"/>
-          <w:sz w:val="28"/>
-          <w:szCs w:val="28"/>
-        </w:rPr>
-        <w:t>)</w:t>
+      <w:r>
+        <w:rPr>
+          <w:rFonts w:ascii="Times New Roman" w:hAnsi="Times New Roman" w:cs="Times New Roman"/>
+          <w:sz w:val="28"/>
+          <w:szCs w:val="28"/>
+        </w:rPr>
+        <w:t>Модерировать вопросы (одобрять / отклонять / возвращать на модерацию)</w:t>
       </w:r>
     </w:p>
     <w:p>
@@ -749,41 +703,13 @@
           <w:szCs w:val="28"/>
         </w:rPr>
       </w:pPr>
-      <w:proofErr w:type="spellStart"/>
-      <w:r>
-        <w:rPr>
-          <w:rFonts w:ascii="Times New Roman" w:hAnsi="Times New Roman" w:cs="Times New Roman"/>
-          <w:sz w:val="28"/>
-          <w:szCs w:val="28"/>
-        </w:rPr>
-        <w:t>Модерировать</w:t>
-      </w:r>
-      <w:proofErr w:type="spellEnd"/>
-      <w:r>
-        <w:rPr>
-          <w:rFonts w:ascii="Times New Roman" w:hAnsi="Times New Roman" w:cs="Times New Roman"/>
-          <w:sz w:val="28"/>
-          <w:szCs w:val="28"/>
-        </w:rPr>
-        <w:t xml:space="preserve"> вопросы (одобрять / отклонять / возвращать на </w:t>
-      </w:r>
-      <w:proofErr w:type="spellStart"/>
-      <w:r>
-        <w:rPr>
-          <w:rFonts w:ascii="Times New Roman" w:hAnsi="Times New Roman" w:cs="Times New Roman"/>
-          <w:sz w:val="28"/>
-          <w:szCs w:val="28"/>
-        </w:rPr>
-        <w:t>модерацию</w:t>
-      </w:r>
-      <w:proofErr w:type="spellEnd"/>
-      <w:r>
-        <w:rPr>
-          <w:rFonts w:ascii="Times New Roman" w:hAnsi="Times New Roman" w:cs="Times New Roman"/>
-          <w:sz w:val="28"/>
-          <w:szCs w:val="28"/>
-        </w:rPr>
-        <w:t>)</w:t>
+      <w:r>
+        <w:rPr>
+          <w:rFonts w:ascii="Times New Roman" w:hAnsi="Times New Roman" w:cs="Times New Roman"/>
+          <w:sz w:val="28"/>
+          <w:szCs w:val="28"/>
+        </w:rPr>
+        <w:t>Модерировать вопросы (одобрять / отклонять / возвращать на модерацию)</w:t>
       </w:r>
     </w:p>
     <w:p>
@@ -1119,25 +1045,7 @@
           <w:sz w:val="28"/>
           <w:szCs w:val="28"/>
         </w:rPr>
-        <w:t xml:space="preserve">Пользователь может добавить новый вопрос, который попадет на </w:t>
-      </w:r>
-      <w:proofErr w:type="spellStart"/>
-      <w:r>
-        <w:rPr>
-          <w:rFonts w:ascii="Times New Roman" w:hAnsi="Times New Roman" w:cs="Times New Roman"/>
-          <w:sz w:val="28"/>
-          <w:szCs w:val="28"/>
-        </w:rPr>
-        <w:t>модерацию</w:t>
-      </w:r>
-      <w:proofErr w:type="spellEnd"/>
-      <w:r>
-        <w:rPr>
-          <w:rFonts w:ascii="Times New Roman" w:hAnsi="Times New Roman" w:cs="Times New Roman"/>
-          <w:sz w:val="28"/>
-          <w:szCs w:val="28"/>
-        </w:rPr>
-        <w:t xml:space="preserve"> к администратору / модератору системы, после подтверждения, вопрос будет опубликован на главной странице системы, так же пользователь сможет просмотреть список своих вопросов и ответов по ним в личном кабинете, там же пользователь может посмотреть состояние </w:t>
+        <w:t xml:space="preserve">Пользователь может добавить новый вопрос, который попадет на модерацию к администратору / модератору системы, после подтверждения, вопрос будет опубликован на главной странице системы, так же пользователь сможет просмотреть список своих вопросов и ответов по ним в личном кабинете, там же пользователь может посмотреть состояние </w:t>
       </w:r>
       <w:r>
         <w:rPr>
@@ -1169,60 +1077,24 @@
           <w:sz w:val="28"/>
           <w:szCs w:val="28"/>
         </w:rPr>
-        <w:t xml:space="preserve"> (подтвержден, отклонен, на </w:t>
-      </w:r>
-      <w:proofErr w:type="spellStart"/>
-      <w:r>
-        <w:rPr>
-          <w:rFonts w:ascii="Times New Roman" w:hAnsi="Times New Roman" w:cs="Times New Roman"/>
-          <w:sz w:val="28"/>
-          <w:szCs w:val="28"/>
-        </w:rPr>
-        <w:t>модерации</w:t>
-      </w:r>
-      <w:proofErr w:type="spellEnd"/>
-      <w:r>
-        <w:rPr>
-          <w:rFonts w:ascii="Times New Roman" w:hAnsi="Times New Roman" w:cs="Times New Roman"/>
-          <w:sz w:val="28"/>
-          <w:szCs w:val="28"/>
-        </w:rPr>
-        <w:t>).</w:t>
-      </w:r>
-    </w:p>
-    <w:p>
-      <w:pPr>
-        <w:rPr>
-          <w:rFonts w:ascii="Times New Roman" w:hAnsi="Times New Roman" w:cs="Times New Roman"/>
-          <w:sz w:val="28"/>
-          <w:szCs w:val="28"/>
-        </w:rPr>
-      </w:pPr>
-      <w:r>
-        <w:rPr>
-          <w:rFonts w:ascii="Times New Roman" w:hAnsi="Times New Roman" w:cs="Times New Roman"/>
-          <w:sz w:val="28"/>
-          <w:szCs w:val="28"/>
-        </w:rPr>
-        <w:t xml:space="preserve">По умолчанию сортировка вопросов в личном кабинете идет </w:t>
-      </w:r>
-      <w:proofErr w:type="gramStart"/>
-      <w:r>
-        <w:rPr>
-          <w:rFonts w:ascii="Times New Roman" w:hAnsi="Times New Roman" w:cs="Times New Roman"/>
-          <w:sz w:val="28"/>
-          <w:szCs w:val="28"/>
-        </w:rPr>
-        <w:t>от</w:t>
-      </w:r>
-      <w:proofErr w:type="gramEnd"/>
-      <w:r>
-        <w:rPr>
-          <w:rFonts w:ascii="Times New Roman" w:hAnsi="Times New Roman" w:cs="Times New Roman"/>
-          <w:sz w:val="28"/>
-          <w:szCs w:val="28"/>
-        </w:rPr>
-        <w:t xml:space="preserve"> более поздних к ранним.</w:t>
+        <w:t xml:space="preserve"> (подтвержден, отклонен, на модерации).</w:t>
+      </w:r>
+    </w:p>
+    <w:p>
+      <w:pPr>
+        <w:rPr>
+          <w:rFonts w:ascii="Times New Roman" w:hAnsi="Times New Roman" w:cs="Times New Roman"/>
+          <w:sz w:val="28"/>
+          <w:szCs w:val="28"/>
+        </w:rPr>
+      </w:pPr>
+      <w:r>
+        <w:rPr>
+          <w:rFonts w:ascii="Times New Roman" w:hAnsi="Times New Roman" w:cs="Times New Roman"/>
+          <w:sz w:val="28"/>
+          <w:szCs w:val="28"/>
+        </w:rPr>
+        <w:t>По умолчанию сортировка вопросов в личном кабинете идет от более поздних к ранним.</w:t>
       </w:r>
     </w:p>
     <w:p>
@@ -1256,25 +1128,7 @@
           <w:sz w:val="28"/>
           <w:szCs w:val="28"/>
         </w:rPr>
-        <w:t xml:space="preserve">, по которым пользователь будет зарегистрирован и будет сгенерирован пароль, который можно сменить в личном кабинете, кликнув на свое имя </w:t>
-      </w:r>
-      <w:proofErr w:type="gramStart"/>
-      <w:r>
-        <w:rPr>
-          <w:rFonts w:ascii="Times New Roman" w:hAnsi="Times New Roman" w:cs="Times New Roman"/>
-          <w:sz w:val="28"/>
-          <w:szCs w:val="28"/>
-        </w:rPr>
-        <w:t>с права</w:t>
-      </w:r>
-      <w:proofErr w:type="gramEnd"/>
-      <w:r>
-        <w:rPr>
-          <w:rFonts w:ascii="Times New Roman" w:hAnsi="Times New Roman" w:cs="Times New Roman"/>
-          <w:sz w:val="28"/>
-          <w:szCs w:val="28"/>
-        </w:rPr>
-        <w:t xml:space="preserve"> и выбрать пункт «Изменить пароль».</w:t>
+        <w:t>, по которым пользователь будет зарегистрирован и будет сгенерирован пароль, который можно сменить в личном кабинете, кликнув на свое имя с права и выбрать пункт «Изменить пароль».</w:t>
       </w:r>
     </w:p>
     <w:p>
@@ -1377,25 +1231,7 @@
           <w:sz w:val="28"/>
           <w:szCs w:val="28"/>
         </w:rPr>
-        <w:t xml:space="preserve">Статус вопросов </w:t>
-      </w:r>
-      <w:proofErr w:type="spellStart"/>
-      <w:r>
-        <w:rPr>
-          <w:rFonts w:ascii="Times New Roman" w:hAnsi="Times New Roman" w:cs="Times New Roman"/>
-          <w:sz w:val="28"/>
-          <w:szCs w:val="28"/>
-        </w:rPr>
-        <w:t>делется</w:t>
-      </w:r>
-      <w:proofErr w:type="spellEnd"/>
-      <w:r>
-        <w:rPr>
-          <w:rFonts w:ascii="Times New Roman" w:hAnsi="Times New Roman" w:cs="Times New Roman"/>
-          <w:sz w:val="28"/>
-          <w:szCs w:val="28"/>
-        </w:rPr>
-        <w:t xml:space="preserve"> на цвета:</w:t>
+        <w:t>Статус вопросов делется на цвета:</w:t>
       </w:r>
     </w:p>
     <w:p>
@@ -1421,41 +1257,13 @@
         </w:rPr>
         <w:t xml:space="preserve">Зеленый цвет текста </w:t>
       </w:r>
-      <w:proofErr w:type="gramStart"/>
-      <w:r>
-        <w:rPr>
-          <w:rFonts w:ascii="Times New Roman" w:hAnsi="Times New Roman" w:cs="Times New Roman"/>
-          <w:sz w:val="28"/>
-          <w:szCs w:val="28"/>
-        </w:rPr>
-        <w:t>означает</w:t>
-      </w:r>
-      <w:proofErr w:type="gramEnd"/>
-      <w:r>
-        <w:rPr>
-          <w:rFonts w:ascii="Times New Roman" w:hAnsi="Times New Roman" w:cs="Times New Roman"/>
-          <w:sz w:val="28"/>
-          <w:szCs w:val="28"/>
-        </w:rPr>
-        <w:t xml:space="preserve"> что вопрос удачно прошел </w:t>
-      </w:r>
-      <w:proofErr w:type="spellStart"/>
-      <w:r>
-        <w:rPr>
-          <w:rFonts w:ascii="Times New Roman" w:hAnsi="Times New Roman" w:cs="Times New Roman"/>
-          <w:sz w:val="28"/>
-          <w:szCs w:val="28"/>
-        </w:rPr>
-        <w:t>модерацию</w:t>
-      </w:r>
-      <w:proofErr w:type="spellEnd"/>
-      <w:r>
-        <w:rPr>
-          <w:rFonts w:ascii="Times New Roman" w:hAnsi="Times New Roman" w:cs="Times New Roman"/>
-          <w:sz w:val="28"/>
-          <w:szCs w:val="28"/>
-        </w:rPr>
-        <w:t xml:space="preserve"> и опубликован на сайте.</w:t>
+      <w:r>
+        <w:rPr>
+          <w:rFonts w:ascii="Times New Roman" w:hAnsi="Times New Roman" w:cs="Times New Roman"/>
+          <w:sz w:val="28"/>
+          <w:szCs w:val="28"/>
+        </w:rPr>
+        <w:t>означает что вопрос удачно прошел модерацию и опубликован на сайте.</w:t>
       </w:r>
     </w:p>
     <w:p>
@@ -1490,41 +1298,13 @@
         </w:rPr>
         <w:t xml:space="preserve"> </w:t>
       </w:r>
-      <w:proofErr w:type="gramStart"/>
-      <w:r>
-        <w:rPr>
-          <w:rFonts w:ascii="Times New Roman" w:hAnsi="Times New Roman" w:cs="Times New Roman"/>
-          <w:sz w:val="28"/>
-          <w:szCs w:val="28"/>
-        </w:rPr>
-        <w:t>означает</w:t>
-      </w:r>
-      <w:proofErr w:type="gramEnd"/>
-      <w:r>
-        <w:rPr>
-          <w:rFonts w:ascii="Times New Roman" w:hAnsi="Times New Roman" w:cs="Times New Roman"/>
-          <w:sz w:val="28"/>
-          <w:szCs w:val="28"/>
-        </w:rPr>
-        <w:t xml:space="preserve"> что вопрос находится на </w:t>
-      </w:r>
-      <w:proofErr w:type="spellStart"/>
-      <w:r>
-        <w:rPr>
-          <w:rFonts w:ascii="Times New Roman" w:hAnsi="Times New Roman" w:cs="Times New Roman"/>
-          <w:sz w:val="28"/>
-          <w:szCs w:val="28"/>
-        </w:rPr>
-        <w:t>модерации</w:t>
-      </w:r>
-      <w:proofErr w:type="spellEnd"/>
-      <w:r>
-        <w:rPr>
-          <w:rFonts w:ascii="Times New Roman" w:hAnsi="Times New Roman" w:cs="Times New Roman"/>
-          <w:sz w:val="28"/>
-          <w:szCs w:val="28"/>
-        </w:rPr>
-        <w:t xml:space="preserve"> и еще не проверен администратором / модератором системы.</w:t>
+      <w:r>
+        <w:rPr>
+          <w:rFonts w:ascii="Times New Roman" w:hAnsi="Times New Roman" w:cs="Times New Roman"/>
+          <w:sz w:val="28"/>
+          <w:szCs w:val="28"/>
+        </w:rPr>
+        <w:t>означает что вопрос находится на модерации и еще не проверен администратором / модератором системы.</w:t>
       </w:r>
     </w:p>
     <w:p>
@@ -1559,41 +1339,13 @@
         </w:rPr>
         <w:t xml:space="preserve"> </w:t>
       </w:r>
-      <w:proofErr w:type="gramStart"/>
-      <w:r>
-        <w:rPr>
-          <w:rFonts w:ascii="Times New Roman" w:hAnsi="Times New Roman" w:cs="Times New Roman"/>
-          <w:sz w:val="28"/>
-          <w:szCs w:val="28"/>
-        </w:rPr>
-        <w:t>означает</w:t>
-      </w:r>
-      <w:proofErr w:type="gramEnd"/>
-      <w:r>
-        <w:rPr>
-          <w:rFonts w:ascii="Times New Roman" w:hAnsi="Times New Roman" w:cs="Times New Roman"/>
-          <w:sz w:val="28"/>
-          <w:szCs w:val="28"/>
-        </w:rPr>
-        <w:t xml:space="preserve"> что вопрос не прошел </w:t>
-      </w:r>
-      <w:proofErr w:type="spellStart"/>
-      <w:r>
-        <w:rPr>
-          <w:rFonts w:ascii="Times New Roman" w:hAnsi="Times New Roman" w:cs="Times New Roman"/>
-          <w:sz w:val="28"/>
-          <w:szCs w:val="28"/>
-        </w:rPr>
-        <w:t>модерацию</w:t>
-      </w:r>
-      <w:proofErr w:type="spellEnd"/>
-      <w:r>
-        <w:rPr>
-          <w:rFonts w:ascii="Times New Roman" w:hAnsi="Times New Roman" w:cs="Times New Roman"/>
-          <w:sz w:val="28"/>
-          <w:szCs w:val="28"/>
-        </w:rPr>
-        <w:t>, был отклонен и не будет опу</w:t>
+      <w:r>
+        <w:rPr>
+          <w:rFonts w:ascii="Times New Roman" w:hAnsi="Times New Roman" w:cs="Times New Roman"/>
+          <w:sz w:val="28"/>
+          <w:szCs w:val="28"/>
+        </w:rPr>
+        <w:t>означает что вопрос не прошел модерацию, был отклонен и не будет опу</w:t>
       </w:r>
       <w:r>
         <w:rPr>
@@ -1635,60 +1387,24 @@
           <w:sz w:val="28"/>
           <w:szCs w:val="28"/>
         </w:rPr>
-        <w:t xml:space="preserve">При отклонении вопроса, пользователь может отредактировать вопрос, тему и текст, после чего вопрос повторно попадет на </w:t>
-      </w:r>
-      <w:proofErr w:type="spellStart"/>
-      <w:r>
-        <w:rPr>
-          <w:rFonts w:ascii="Times New Roman" w:hAnsi="Times New Roman" w:cs="Times New Roman"/>
-          <w:sz w:val="28"/>
-          <w:szCs w:val="28"/>
-        </w:rPr>
-        <w:t>модерацию</w:t>
-      </w:r>
-      <w:proofErr w:type="spellEnd"/>
-      <w:r>
-        <w:rPr>
-          <w:rFonts w:ascii="Times New Roman" w:hAnsi="Times New Roman" w:cs="Times New Roman"/>
-          <w:sz w:val="28"/>
-          <w:szCs w:val="28"/>
-        </w:rPr>
-        <w:t>.</w:t>
-      </w:r>
-    </w:p>
-    <w:p>
-      <w:pPr>
-        <w:rPr>
-          <w:rFonts w:ascii="Times New Roman" w:hAnsi="Times New Roman" w:cs="Times New Roman"/>
-          <w:sz w:val="28"/>
-          <w:szCs w:val="28"/>
-        </w:rPr>
-      </w:pPr>
-      <w:r>
-        <w:rPr>
-          <w:rFonts w:ascii="Times New Roman" w:hAnsi="Times New Roman" w:cs="Times New Roman"/>
-          <w:sz w:val="28"/>
-          <w:szCs w:val="28"/>
-        </w:rPr>
-        <w:t xml:space="preserve">Даже если вопрос ранее был опубликован и пользователь захотел его изменить, вопрос повторно попадет на </w:t>
-      </w:r>
-      <w:proofErr w:type="spellStart"/>
-      <w:r>
-        <w:rPr>
-          <w:rFonts w:ascii="Times New Roman" w:hAnsi="Times New Roman" w:cs="Times New Roman"/>
-          <w:sz w:val="28"/>
-          <w:szCs w:val="28"/>
-        </w:rPr>
-        <w:t>модерацию</w:t>
-      </w:r>
-      <w:proofErr w:type="spellEnd"/>
-      <w:r>
-        <w:rPr>
-          <w:rFonts w:ascii="Times New Roman" w:hAnsi="Times New Roman" w:cs="Times New Roman"/>
-          <w:sz w:val="28"/>
-          <w:szCs w:val="28"/>
-        </w:rPr>
-        <w:t>.</w:t>
+        <w:t>При отклонении вопроса, пользователь может отредактировать вопрос, тему и текст, после чего вопрос повторно попадет на модерацию.</w:t>
+      </w:r>
+    </w:p>
+    <w:p>
+      <w:pPr>
+        <w:rPr>
+          <w:rFonts w:ascii="Times New Roman" w:hAnsi="Times New Roman" w:cs="Times New Roman"/>
+          <w:sz w:val="28"/>
+          <w:szCs w:val="28"/>
+        </w:rPr>
+      </w:pPr>
+      <w:r>
+        <w:rPr>
+          <w:rFonts w:ascii="Times New Roman" w:hAnsi="Times New Roman" w:cs="Times New Roman"/>
+          <w:sz w:val="28"/>
+          <w:szCs w:val="28"/>
+        </w:rPr>
+        <w:t>Даже если вопрос ранее был опубликован и пользователь захотел его изменить, вопрос повторно попадет на модерацию.</w:t>
       </w:r>
     </w:p>
     <w:p>
@@ -1817,57 +1533,15 @@
           <w:lang w:val="en-US"/>
         </w:rPr>
       </w:pPr>
-      <w:proofErr w:type="spellStart"/>
-      <w:r>
-        <w:rPr>
-          <w:rFonts w:ascii="Times New Roman" w:hAnsi="Times New Roman" w:cs="Times New Roman"/>
-          <w:sz w:val="28"/>
-          <w:szCs w:val="28"/>
-          <w:lang w:val="en-US"/>
-        </w:rPr>
-        <w:t>php</w:t>
-      </w:r>
-      <w:proofErr w:type="spellEnd"/>
-      <w:r>
-        <w:rPr>
-          <w:rFonts w:ascii="Times New Roman" w:hAnsi="Times New Roman" w:cs="Times New Roman"/>
-          <w:sz w:val="28"/>
-          <w:szCs w:val="28"/>
-          <w:lang w:val="en-US"/>
-        </w:rPr>
-        <w:t xml:space="preserve"> -r "</w:t>
-      </w:r>
-      <w:proofErr w:type="spellStart"/>
-      <w:r>
-        <w:rPr>
-          <w:rFonts w:ascii="Times New Roman" w:hAnsi="Times New Roman" w:cs="Times New Roman"/>
-          <w:sz w:val="28"/>
-          <w:szCs w:val="28"/>
-          <w:lang w:val="en-US"/>
-        </w:rPr>
-        <w:t>readfile</w:t>
-      </w:r>
-      <w:proofErr w:type="spellEnd"/>
-      <w:r>
-        <w:rPr>
-          <w:rFonts w:ascii="Times New Roman" w:hAnsi="Times New Roman" w:cs="Times New Roman"/>
-          <w:sz w:val="28"/>
-          <w:szCs w:val="28"/>
-          <w:lang w:val="en-US"/>
-        </w:rPr>
-        <w:t xml:space="preserve">('https://getcomposer.org/installer');" | </w:t>
-      </w:r>
-      <w:proofErr w:type="spellStart"/>
-      <w:r>
-        <w:rPr>
-          <w:rFonts w:ascii="Times New Roman" w:hAnsi="Times New Roman" w:cs="Times New Roman"/>
-          <w:sz w:val="28"/>
-          <w:szCs w:val="28"/>
-          <w:lang w:val="en-US"/>
-        </w:rPr>
-        <w:t>php</w:t>
-      </w:r>
-      <w:proofErr w:type="spellEnd"/>
+      <w:r>
+        <w:rPr>
+          <w:rFonts w:ascii="Times New Roman" w:hAnsi="Times New Roman" w:cs="Times New Roman"/>
+          <w:sz w:val="28"/>
+          <w:szCs w:val="28"/>
+          <w:lang w:val="en-US"/>
+        </w:rPr>
+        <w:t>php -r "readfile('https://getcomposer.org/installer');" | php</w:t>
+      </w:r>
     </w:p>
     <w:p>
       <w:pPr>
@@ -1915,120 +1589,49 @@
           <w:lang w:val="en-US"/>
         </w:rPr>
       </w:pPr>
-      <w:proofErr w:type="spellStart"/>
-      <w:r>
-        <w:rPr>
-          <w:rFonts w:ascii="Times New Roman" w:hAnsi="Times New Roman" w:cs="Times New Roman"/>
-          <w:sz w:val="28"/>
-          <w:szCs w:val="28"/>
-          <w:lang w:val="en-US"/>
-        </w:rPr>
-        <w:t>php</w:t>
-      </w:r>
-      <w:proofErr w:type="spellEnd"/>
-      <w:r>
-        <w:rPr>
-          <w:rFonts w:ascii="Times New Roman" w:hAnsi="Times New Roman" w:cs="Times New Roman"/>
-          <w:sz w:val="28"/>
-          <w:szCs w:val="28"/>
-          <w:lang w:val="en-US"/>
+      <w:r>
+        <w:rPr>
+          <w:rFonts w:ascii="Times New Roman" w:hAnsi="Times New Roman" w:cs="Times New Roman"/>
+          <w:sz w:val="28"/>
+          <w:szCs w:val="28"/>
+          <w:lang w:val="en-US"/>
+        </w:rPr>
+        <w:t>php composer.phar require silex/silex ~1.1</w:t>
+      </w:r>
+    </w:p>
+    <w:p>
+      <w:pPr>
+        <w:rPr>
+          <w:rFonts w:ascii="Times New Roman" w:hAnsi="Times New Roman" w:cs="Times New Roman"/>
+          <w:sz w:val="28"/>
+          <w:szCs w:val="28"/>
+        </w:rPr>
+      </w:pPr>
+      <w:r>
+        <w:rPr>
+          <w:rFonts w:ascii="Times New Roman" w:hAnsi="Times New Roman" w:cs="Times New Roman"/>
+          <w:sz w:val="28"/>
+          <w:szCs w:val="28"/>
+        </w:rPr>
+        <w:t xml:space="preserve">После установки </w:t>
+      </w:r>
+      <w:r>
+        <w:rPr>
+          <w:rFonts w:ascii="Times New Roman" w:hAnsi="Times New Roman" w:cs="Times New Roman"/>
+          <w:sz w:val="28"/>
+          <w:szCs w:val="28"/>
+          <w:lang w:val="en-US"/>
+        </w:rPr>
+        <w:t>Composer</w:t>
+      </w:r>
+      <w:r>
+        <w:rPr>
+          <w:rFonts w:ascii="Times New Roman" w:hAnsi="Times New Roman" w:cs="Times New Roman"/>
+          <w:sz w:val="28"/>
+          <w:szCs w:val="28"/>
         </w:rPr>
         <w:t xml:space="preserve"> </w:t>
       </w:r>
-      <w:proofErr w:type="spellStart"/>
-      <w:r>
-        <w:rPr>
-          <w:rFonts w:ascii="Times New Roman" w:hAnsi="Times New Roman" w:cs="Times New Roman"/>
-          <w:sz w:val="28"/>
-          <w:szCs w:val="28"/>
-          <w:lang w:val="en-US"/>
-        </w:rPr>
-        <w:t>composer.phar</w:t>
-      </w:r>
-      <w:proofErr w:type="spellEnd"/>
-      <w:r>
-        <w:rPr>
-          <w:rFonts w:ascii="Times New Roman" w:hAnsi="Times New Roman" w:cs="Times New Roman"/>
-          <w:sz w:val="28"/>
-          <w:szCs w:val="28"/>
-          <w:lang w:val="en-US"/>
-        </w:rPr>
-        <w:t xml:space="preserve"> require </w:t>
-      </w:r>
-      <w:proofErr w:type="spellStart"/>
-      <w:r>
-        <w:rPr>
-          <w:rFonts w:ascii="Times New Roman" w:hAnsi="Times New Roman" w:cs="Times New Roman"/>
-          <w:sz w:val="28"/>
-          <w:szCs w:val="28"/>
-          <w:lang w:val="en-US"/>
-        </w:rPr>
-        <w:t>silex</w:t>
-      </w:r>
-      <w:proofErr w:type="spellEnd"/>
-      <w:r>
-        <w:rPr>
-          <w:rFonts w:ascii="Times New Roman" w:hAnsi="Times New Roman" w:cs="Times New Roman"/>
-          <w:sz w:val="28"/>
-          <w:szCs w:val="28"/>
-          <w:lang w:val="en-US"/>
-        </w:rPr>
-        <w:t>/</w:t>
-      </w:r>
-      <w:proofErr w:type="spellStart"/>
-      <w:r>
-        <w:rPr>
-          <w:rFonts w:ascii="Times New Roman" w:hAnsi="Times New Roman" w:cs="Times New Roman"/>
-          <w:sz w:val="28"/>
-          <w:szCs w:val="28"/>
-          <w:lang w:val="en-US"/>
-        </w:rPr>
-        <w:t>silex</w:t>
-      </w:r>
-      <w:proofErr w:type="spellEnd"/>
-      <w:r>
-        <w:rPr>
-          <w:rFonts w:ascii="Times New Roman" w:hAnsi="Times New Roman" w:cs="Times New Roman"/>
-          <w:sz w:val="28"/>
-          <w:szCs w:val="28"/>
-          <w:lang w:val="en-US"/>
-        </w:rPr>
-        <w:t xml:space="preserve"> ~1.1</w:t>
-      </w:r>
-    </w:p>
-    <w:p>
-      <w:pPr>
-        <w:rPr>
-          <w:rFonts w:ascii="Times New Roman" w:hAnsi="Times New Roman" w:cs="Times New Roman"/>
-          <w:sz w:val="28"/>
-          <w:szCs w:val="28"/>
-        </w:rPr>
-      </w:pPr>
-      <w:r>
-        <w:rPr>
-          <w:rFonts w:ascii="Times New Roman" w:hAnsi="Times New Roman" w:cs="Times New Roman"/>
-          <w:sz w:val="28"/>
-          <w:szCs w:val="28"/>
-        </w:rPr>
-        <w:t xml:space="preserve">После установки </w:t>
-      </w:r>
-      <w:r>
-        <w:rPr>
-          <w:rFonts w:ascii="Times New Roman" w:hAnsi="Times New Roman" w:cs="Times New Roman"/>
-          <w:sz w:val="28"/>
-          <w:szCs w:val="28"/>
-          <w:lang w:val="en-US"/>
-        </w:rPr>
-        <w:t>Composer</w:t>
-      </w:r>
-      <w:r>
-        <w:rPr>
-          <w:rFonts w:ascii="Times New Roman" w:hAnsi="Times New Roman" w:cs="Times New Roman"/>
-          <w:sz w:val="28"/>
-          <w:szCs w:val="28"/>
-        </w:rPr>
-        <w:t xml:space="preserve"> </w:t>
-      </w:r>
       <w:r>
         <w:rPr>
           <w:rFonts w:ascii="Times New Roman" w:hAnsi="Times New Roman" w:cs="Times New Roman"/>
@@ -2037,7 +1640,6 @@
         </w:rPr>
         <w:t xml:space="preserve">необходимо установить зависимости </w:t>
       </w:r>
-      <w:proofErr w:type="spellStart"/>
       <w:r>
         <w:rPr>
           <w:rFonts w:ascii="Times New Roman" w:hAnsi="Times New Roman" w:cs="Times New Roman"/>
@@ -2047,7 +1649,6 @@
         </w:rPr>
         <w:t>Laravel</w:t>
       </w:r>
-      <w:proofErr w:type="spellEnd"/>
     </w:p>
     <w:p>
       <w:pPr>
@@ -2091,7 +1692,6 @@
           <w:szCs w:val="28"/>
         </w:rPr>
       </w:pPr>
-      <w:proofErr w:type="gramStart"/>
       <w:r>
         <w:rPr>
           <w:rFonts w:ascii="Times New Roman" w:hAnsi="Times New Roman" w:cs="Times New Roman"/>
@@ -2175,7 +1775,6 @@
         </w:rPr>
         <w:t>.</w:t>
       </w:r>
-      <w:proofErr w:type="spellStart"/>
       <w:r>
         <w:rPr>
           <w:rFonts w:ascii="Times New Roman" w:hAnsi="Times New Roman" w:cs="Times New Roman"/>
@@ -2185,7 +1784,6 @@
         </w:rPr>
         <w:t>env</w:t>
       </w:r>
-      <w:proofErr w:type="spellEnd"/>
       <w:r>
         <w:rPr>
           <w:rFonts w:ascii="Times New Roman" w:hAnsi="Times New Roman" w:cs="Times New Roman"/>
@@ -2208,18 +1806,8 @@
           <w:sz w:val="28"/>
           <w:szCs w:val="28"/>
         </w:rPr>
-        <w:t>.</w:t>
-      </w:r>
-      <w:proofErr w:type="spellStart"/>
-      <w:r>
-        <w:rPr>
-          <w:rFonts w:ascii="Times New Roman" w:hAnsi="Times New Roman" w:cs="Times New Roman"/>
-          <w:sz w:val="28"/>
-          <w:szCs w:val="28"/>
-        </w:rPr>
-        <w:t>env.example</w:t>
-      </w:r>
-      <w:proofErr w:type="spellEnd"/>
+        <w:t>.env.example</w:t>
+      </w:r>
       <w:r>
         <w:rPr>
           <w:rFonts w:ascii="Times New Roman" w:hAnsi="Times New Roman" w:cs="Times New Roman"/>
@@ -2286,7 +1874,6 @@
         </w:rPr>
         <w:t>.</w:t>
       </w:r>
-      <w:proofErr w:type="gramEnd"/>
     </w:p>
     <w:p>
       <w:pPr>
@@ -2301,52 +1888,14 @@
           <w:szCs w:val="28"/>
         </w:rPr>
       </w:pPr>
-      <w:proofErr w:type="spellStart"/>
-      <w:r>
-        <w:rPr>
-          <w:rFonts w:ascii="Times New Roman" w:hAnsi="Times New Roman" w:cs="Times New Roman"/>
-          <w:sz w:val="28"/>
-          <w:szCs w:val="28"/>
-        </w:rPr>
-        <w:t>php</w:t>
-      </w:r>
-      <w:proofErr w:type="spellEnd"/>
-      <w:r>
-        <w:rPr>
-          <w:rFonts w:ascii="Times New Roman" w:hAnsi="Times New Roman" w:cs="Times New Roman"/>
-          <w:sz w:val="28"/>
-          <w:szCs w:val="28"/>
-        </w:rPr>
-        <w:t xml:space="preserve"> </w:t>
-      </w:r>
-      <w:proofErr w:type="spellStart"/>
-      <w:r>
-        <w:rPr>
-          <w:rFonts w:ascii="Times New Roman" w:hAnsi="Times New Roman" w:cs="Times New Roman"/>
-          <w:sz w:val="28"/>
-          <w:szCs w:val="28"/>
-        </w:rPr>
-        <w:t>artisan</w:t>
-      </w:r>
-      <w:proofErr w:type="spellEnd"/>
-      <w:r>
-        <w:rPr>
-          <w:rFonts w:ascii="Times New Roman" w:hAnsi="Times New Roman" w:cs="Times New Roman"/>
-          <w:sz w:val="28"/>
-          <w:szCs w:val="28"/>
-        </w:rPr>
-        <w:t xml:space="preserve"> </w:t>
-      </w:r>
-      <w:proofErr w:type="spellStart"/>
-      <w:r>
-        <w:rPr>
-          <w:rFonts w:ascii="Times New Roman" w:hAnsi="Times New Roman" w:cs="Times New Roman"/>
-          <w:sz w:val="28"/>
-          <w:szCs w:val="28"/>
-        </w:rPr>
-        <w:t>key:generate</w:t>
-      </w:r>
-      <w:proofErr w:type="spellEnd"/>
+      <w:r>
+        <w:rPr>
+          <w:rFonts w:ascii="Times New Roman" w:hAnsi="Times New Roman" w:cs="Times New Roman"/>
+          <w:sz w:val="28"/>
+          <w:szCs w:val="28"/>
+        </w:rPr>
+        <w:t>php artisan key:generate</w:t>
+      </w:r>
     </w:p>
     <w:p>
       <w:pPr>
@@ -2421,7 +1970,6 @@
         </w:rPr>
         <w:t>.</w:t>
       </w:r>
-      <w:proofErr w:type="spellStart"/>
       <w:r>
         <w:rPr>
           <w:rFonts w:ascii="Times New Roman" w:hAnsi="Times New Roman" w:cs="Times New Roman"/>
@@ -2431,7 +1979,6 @@
         </w:rPr>
         <w:t>env</w:t>
       </w:r>
-      <w:proofErr w:type="spellEnd"/>
       <w:r>
         <w:rPr>
           <w:rFonts w:ascii="Times New Roman" w:hAnsi="Times New Roman" w:cs="Times New Roman"/>
@@ -2470,19 +2017,8 @@
           <w:szCs w:val="28"/>
           <w:lang w:val="en-US"/>
         </w:rPr>
-        <w:t>DB_CONNECTION=</w:t>
-      </w:r>
-      <w:proofErr w:type="spellStart"/>
-      <w:r>
-        <w:rPr>
-          <w:rFonts w:ascii="Times New Roman" w:hAnsi="Times New Roman" w:cs="Times New Roman"/>
-          <w:sz w:val="28"/>
-          <w:szCs w:val="28"/>
-          <w:lang w:val="en-US"/>
-        </w:rPr>
-        <w:t>mysql</w:t>
-      </w:r>
-      <w:proofErr w:type="spellEnd"/>
+        <w:t>DB_CONNECTION=mysql</w:t>
+      </w:r>
       <w:r>
         <w:rPr>
           <w:rFonts w:ascii="Times New Roman" w:hAnsi="Times New Roman" w:cs="Times New Roman"/>
@@ -2676,7 +2212,6 @@
         </w:rPr>
         <w:t>=</w:t>
       </w:r>
-      <w:proofErr w:type="spellStart"/>
       <w:r>
         <w:rPr>
           <w:rFonts w:ascii="Times New Roman" w:hAnsi="Times New Roman" w:cs="Times New Roman"/>
@@ -2686,7 +2221,6 @@
         </w:rPr>
         <w:t>dbname</w:t>
       </w:r>
-      <w:proofErr w:type="spellEnd"/>
       <w:r>
         <w:rPr>
           <w:rFonts w:ascii="Times New Roman" w:hAnsi="Times New Roman" w:cs="Times New Roman"/>
@@ -2757,7 +2291,6 @@
           <w:szCs w:val="28"/>
         </w:rPr>
       </w:pPr>
-      <w:proofErr w:type="spellStart"/>
       <w:r>
         <w:rPr>
           <w:rFonts w:ascii="Times New Roman" w:hAnsi="Times New Roman" w:cs="Times New Roman"/>
@@ -2766,7 +2299,6 @@
         </w:rPr>
         <w:t>DB_USERNAME=root</w:t>
       </w:r>
-      <w:proofErr w:type="spellEnd"/>
       <w:r>
         <w:rPr>
           <w:rFonts w:ascii="Times New Roman" w:hAnsi="Times New Roman" w:cs="Times New Roman"/>
@@ -2841,25 +2373,14 @@
         </w:rPr>
         <w:t xml:space="preserve">После создания БД и настройки файла конфигурации, необходимо запустить миграции, для создания таблиц в базе данных. Для этого используем </w:t>
       </w:r>
-      <w:proofErr w:type="spellStart"/>
-      <w:r>
-        <w:rPr>
-          <w:rFonts w:ascii="Times New Roman" w:hAnsi="Times New Roman" w:cs="Times New Roman"/>
-          <w:sz w:val="28"/>
-          <w:szCs w:val="28"/>
-          <w:lang w:val="en-US"/>
-        </w:rPr>
-        <w:t>Laravel</w:t>
-      </w:r>
-      <w:proofErr w:type="spellEnd"/>
-      <w:r>
-        <w:rPr>
-          <w:rFonts w:ascii="Times New Roman" w:hAnsi="Times New Roman" w:cs="Times New Roman"/>
-          <w:sz w:val="28"/>
-          <w:szCs w:val="28"/>
-          <w:lang w:val="en-US"/>
-        </w:rPr>
-        <w:t xml:space="preserve"> </w:t>
+      <w:r>
+        <w:rPr>
+          <w:rFonts w:ascii="Times New Roman" w:hAnsi="Times New Roman" w:cs="Times New Roman"/>
+          <w:sz w:val="28"/>
+          <w:szCs w:val="28"/>
+          <w:lang w:val="en-US"/>
+        </w:rPr>
+        <w:t xml:space="preserve">Laravel </w:t>
       </w:r>
       <w:r>
         <w:rPr>
@@ -2893,25 +2414,14 @@
           <w:lang w:val="en-US"/>
         </w:rPr>
       </w:pPr>
-      <w:proofErr w:type="spellStart"/>
-      <w:r>
-        <w:rPr>
-          <w:rFonts w:ascii="Times New Roman" w:hAnsi="Times New Roman" w:cs="Times New Roman"/>
-          <w:sz w:val="28"/>
-          <w:szCs w:val="28"/>
-          <w:lang w:val="en-US"/>
-        </w:rPr>
-        <w:t>php</w:t>
-      </w:r>
-      <w:proofErr w:type="spellEnd"/>
-      <w:r>
-        <w:rPr>
-          <w:rFonts w:ascii="Times New Roman" w:hAnsi="Times New Roman" w:cs="Times New Roman"/>
-          <w:sz w:val="28"/>
-          <w:szCs w:val="28"/>
-          <w:lang w:val="en-US"/>
-        </w:rPr>
-        <w:t xml:space="preserve"> artisan migrat</w:t>
+      <w:r>
+        <w:rPr>
+          <w:rFonts w:ascii="Times New Roman" w:hAnsi="Times New Roman" w:cs="Times New Roman"/>
+          <w:sz w:val="28"/>
+          <w:szCs w:val="28"/>
+          <w:lang w:val="en-US"/>
+        </w:rPr>
+        <w:t>php artisan migrat</w:t>
       </w:r>
       <w:r>
         <w:rPr>
@@ -3257,25 +2767,7 @@
           <w:sz w:val="28"/>
           <w:szCs w:val="28"/>
         </w:rPr>
-        <w:t>Для добавления системного пользователя по умолчанию, необходимо запустить «</w:t>
-      </w:r>
-      <w:proofErr w:type="spellStart"/>
-      <w:r>
-        <w:rPr>
-          <w:rFonts w:ascii="Times New Roman" w:hAnsi="Times New Roman" w:cs="Times New Roman"/>
-          <w:sz w:val="28"/>
-          <w:szCs w:val="28"/>
-        </w:rPr>
-        <w:t>Сиды</w:t>
-      </w:r>
-      <w:proofErr w:type="spellEnd"/>
-      <w:r>
-        <w:rPr>
-          <w:rFonts w:ascii="Times New Roman" w:hAnsi="Times New Roman" w:cs="Times New Roman"/>
-          <w:sz w:val="28"/>
-          <w:szCs w:val="28"/>
-        </w:rPr>
-        <w:t xml:space="preserve">», делает это так же при помощи помощника </w:t>
+        <w:t xml:space="preserve">Для добавления системного пользователя по умолчанию, необходимо запустить «Сиды», делает это так же при помощи помощника </w:t>
       </w:r>
       <w:r>
         <w:rPr>
@@ -3308,27 +2800,15 @@
           <w:szCs w:val="28"/>
         </w:rPr>
       </w:pPr>
-      <w:proofErr w:type="spellStart"/>
-      <w:r>
-        <w:rPr>
-          <w:rFonts w:ascii="Times New Roman" w:hAnsi="Times New Roman" w:cs="Times New Roman"/>
-          <w:sz w:val="28"/>
-          <w:szCs w:val="28"/>
-          <w:lang w:val="en-US"/>
-        </w:rPr>
-        <w:t>php</w:t>
-      </w:r>
-      <w:proofErr w:type="spellEnd"/>
-      <w:r>
-        <w:rPr>
-          <w:rFonts w:ascii="Times New Roman" w:hAnsi="Times New Roman" w:cs="Times New Roman"/>
-          <w:sz w:val="28"/>
-          <w:szCs w:val="28"/>
-          <w:lang w:val="en-US"/>
-        </w:rPr>
-        <w:t xml:space="preserve"> artisan </w:t>
-      </w:r>
-      <w:proofErr w:type="spellStart"/>
+      <w:r>
+        <w:rPr>
+          <w:rFonts w:ascii="Times New Roman" w:hAnsi="Times New Roman" w:cs="Times New Roman"/>
+          <w:sz w:val="28"/>
+          <w:szCs w:val="28"/>
+          <w:lang w:val="en-US"/>
+        </w:rPr>
+        <w:t xml:space="preserve">php artisan </w:t>
+      </w:r>
       <w:r>
         <w:rPr>
           <w:rFonts w:ascii="Times New Roman" w:hAnsi="Times New Roman" w:cs="Times New Roman"/>
@@ -3347,41 +2827,22 @@
         </w:rPr>
         <w:t>:seed</w:t>
       </w:r>
-      <w:proofErr w:type="spellEnd"/>
-    </w:p>
-    <w:p>
-      <w:pPr>
-        <w:rPr>
-          <w:rFonts w:ascii="Times New Roman" w:hAnsi="Times New Roman" w:cs="Times New Roman"/>
-          <w:sz w:val="28"/>
-          <w:szCs w:val="28"/>
-        </w:rPr>
-      </w:pPr>
-      <w:r>
-        <w:rPr>
-          <w:rFonts w:ascii="Times New Roman" w:hAnsi="Times New Roman" w:cs="Times New Roman"/>
-          <w:sz w:val="28"/>
-          <w:szCs w:val="28"/>
-        </w:rPr>
-        <w:t xml:space="preserve">После выполнения </w:t>
-      </w:r>
-      <w:proofErr w:type="spellStart"/>
-      <w:r>
-        <w:rPr>
-          <w:rFonts w:ascii="Times New Roman" w:hAnsi="Times New Roman" w:cs="Times New Roman"/>
-          <w:sz w:val="28"/>
-          <w:szCs w:val="28"/>
-        </w:rPr>
-        <w:t>скрипта</w:t>
-      </w:r>
-      <w:proofErr w:type="spellEnd"/>
-      <w:r>
-        <w:rPr>
-          <w:rFonts w:ascii="Times New Roman" w:hAnsi="Times New Roman" w:cs="Times New Roman"/>
-          <w:sz w:val="28"/>
-          <w:szCs w:val="28"/>
-        </w:rPr>
-        <w:t xml:space="preserve"> в базе данных появится пользователь с ролью Администратор с логином </w:t>
+    </w:p>
+    <w:p>
+      <w:pPr>
+        <w:rPr>
+          <w:rFonts w:ascii="Times New Roman" w:hAnsi="Times New Roman" w:cs="Times New Roman"/>
+          <w:sz w:val="28"/>
+          <w:szCs w:val="28"/>
+        </w:rPr>
+      </w:pPr>
+      <w:r>
+        <w:rPr>
+          <w:rFonts w:ascii="Times New Roman" w:hAnsi="Times New Roman" w:cs="Times New Roman"/>
+          <w:sz w:val="28"/>
+          <w:szCs w:val="28"/>
+        </w:rPr>
+        <w:t xml:space="preserve">После выполнения скрипта в базе данных появится пользователь с ролью Администратор с логином </w:t>
       </w:r>
       <w:hyperlink r:id="rId6" w:history="1">
         <w:r>
@@ -3422,7 +2883,6 @@
           </w:rPr>
           <w:t>.</w:t>
         </w:r>
-        <w:proofErr w:type="spellStart"/>
         <w:r>
           <w:rPr>
             <w:rStyle w:val="a4"/>
@@ -3433,7 +2893,6 @@
           </w:rPr>
           <w:t>ru</w:t>
         </w:r>
-        <w:proofErr w:type="spellEnd"/>
       </w:hyperlink>
       <w:r>
         <w:rPr>
@@ -3485,7 +2944,6 @@
         </w:rPr>
         <w:t xml:space="preserve">При необходимости наполнения тестовыми записями данных, необходимо зайти в </w:t>
       </w:r>
-      <w:proofErr w:type="spellStart"/>
       <w:r>
         <w:rPr>
           <w:rFonts w:ascii="Times New Roman" w:hAnsi="Times New Roman" w:cs="Times New Roman"/>
@@ -3495,7 +2953,6 @@
         </w:rPr>
         <w:t>phpMyAdmin</w:t>
       </w:r>
-      <w:proofErr w:type="spellEnd"/>
       <w:r>
         <w:rPr>
           <w:rFonts w:ascii="Times New Roman" w:hAnsi="Times New Roman" w:cs="Times New Roman"/>
@@ -3512,7 +2969,6 @@
         </w:rPr>
         <w:t xml:space="preserve">и импортировать файл </w:t>
       </w:r>
-      <w:proofErr w:type="spellStart"/>
       <w:r>
         <w:rPr>
           <w:rFonts w:ascii="Times New Roman" w:hAnsi="Times New Roman" w:cs="Times New Roman"/>
@@ -3522,7 +2978,6 @@
         </w:rPr>
         <w:t>faq</w:t>
       </w:r>
-      <w:proofErr w:type="spellEnd"/>
       <w:r>
         <w:rPr>
           <w:rFonts w:ascii="Times New Roman" w:hAnsi="Times New Roman" w:cs="Times New Roman"/>
@@ -3531,7 +2986,6 @@
         </w:rPr>
         <w:t>.</w:t>
       </w:r>
-      <w:proofErr w:type="spellStart"/>
       <w:r>
         <w:rPr>
           <w:rFonts w:ascii="Times New Roman" w:hAnsi="Times New Roman" w:cs="Times New Roman"/>
@@ -3541,7 +2995,6 @@
         </w:rPr>
         <w:t>sql</w:t>
       </w:r>
-      <w:proofErr w:type="spellEnd"/>
       <w:r>
         <w:rPr>
           <w:rFonts w:ascii="Times New Roman" w:hAnsi="Times New Roman" w:cs="Times New Roman"/>
@@ -3583,79 +3036,31 @@
           <w:szCs w:val="28"/>
         </w:rPr>
         <w:lastRenderedPageBreak/>
-        <w:t xml:space="preserve">По умолчанию в системе </w:t>
-      </w:r>
-      <w:proofErr w:type="spellStart"/>
-      <w:r>
-        <w:rPr>
-          <w:rFonts w:ascii="Times New Roman" w:hAnsi="Times New Roman" w:cs="Times New Roman"/>
-          <w:sz w:val="28"/>
-          <w:szCs w:val="28"/>
-        </w:rPr>
-        <w:t>логируется</w:t>
-      </w:r>
-      <w:proofErr w:type="spellEnd"/>
-      <w:r>
-        <w:rPr>
-          <w:rFonts w:ascii="Times New Roman" w:hAnsi="Times New Roman" w:cs="Times New Roman"/>
-          <w:sz w:val="28"/>
-          <w:szCs w:val="28"/>
-        </w:rPr>
-        <w:t xml:space="preserve"> ключевые действия системы (</w:t>
-      </w:r>
-      <w:proofErr w:type="spellStart"/>
-      <w:r>
-        <w:rPr>
-          <w:rFonts w:ascii="Times New Roman" w:hAnsi="Times New Roman" w:cs="Times New Roman"/>
-          <w:sz w:val="28"/>
-          <w:szCs w:val="28"/>
-        </w:rPr>
-        <w:t>Модерация</w:t>
-      </w:r>
-      <w:proofErr w:type="spellEnd"/>
-      <w:r>
-        <w:rPr>
-          <w:rFonts w:ascii="Times New Roman" w:hAnsi="Times New Roman" w:cs="Times New Roman"/>
-          <w:sz w:val="28"/>
-          <w:szCs w:val="28"/>
-        </w:rPr>
-        <w:t xml:space="preserve"> вопросов, </w:t>
-      </w:r>
-      <w:proofErr w:type="spellStart"/>
-      <w:r>
-        <w:rPr>
-          <w:rFonts w:ascii="Times New Roman" w:hAnsi="Times New Roman" w:cs="Times New Roman"/>
-          <w:sz w:val="28"/>
-          <w:szCs w:val="28"/>
-        </w:rPr>
-        <w:t>модерация</w:t>
-      </w:r>
-      <w:proofErr w:type="spellEnd"/>
-      <w:r>
-        <w:rPr>
-          <w:rFonts w:ascii="Times New Roman" w:hAnsi="Times New Roman" w:cs="Times New Roman"/>
-          <w:sz w:val="28"/>
-          <w:szCs w:val="28"/>
-        </w:rPr>
-        <w:t xml:space="preserve"> тем, </w:t>
-      </w:r>
-      <w:proofErr w:type="spellStart"/>
-      <w:r>
-        <w:rPr>
-          <w:rFonts w:ascii="Times New Roman" w:hAnsi="Times New Roman" w:cs="Times New Roman"/>
-          <w:sz w:val="28"/>
-          <w:szCs w:val="28"/>
-        </w:rPr>
-        <w:t>модерация</w:t>
-      </w:r>
-      <w:proofErr w:type="spellEnd"/>
-      <w:r>
-        <w:rPr>
-          <w:rFonts w:ascii="Times New Roman" w:hAnsi="Times New Roman" w:cs="Times New Roman"/>
-          <w:sz w:val="28"/>
-          <w:szCs w:val="28"/>
-        </w:rPr>
-        <w:t xml:space="preserve"> пользователей).</w:t>
+        <w:t>По умолчанию в системе логируется ключевые действия системы (Модерация вопросов, модерация тем, модерация пользователей)</w:t>
+      </w:r>
+      <w:r>
+        <w:rPr>
+          <w:rFonts w:ascii="Times New Roman" w:hAnsi="Times New Roman" w:cs="Times New Roman"/>
+          <w:sz w:val="28"/>
+          <w:szCs w:val="28"/>
+        </w:rPr>
+        <w:t xml:space="preserve">, файл сохранения логов хранится по адресу </w:t>
+      </w:r>
+      <w:r>
+        <w:rPr>
+          <w:rFonts w:ascii="Times New Roman" w:hAnsi="Times New Roman" w:cs="Times New Roman"/>
+          <w:sz w:val="28"/>
+          <w:szCs w:val="28"/>
+        </w:rPr>
+        <w:t>storage\logs\admins.log</w:t>
+      </w:r>
+      <w:r>
+        <w:rPr>
+          <w:rFonts w:ascii="Times New Roman" w:hAnsi="Times New Roman" w:cs="Times New Roman"/>
+          <w:sz w:val="28"/>
+          <w:szCs w:val="28"/>
+        </w:rPr>
+        <w:t xml:space="preserve"> .</w:t>
       </w:r>
     </w:p>
     <w:sectPr>
@@ -5751,7 +5156,7 @@
 </file>
 
 <file path=customXml/itemProps1.xml><?xml version="1.0" encoding="utf-8"?>
-<ds:datastoreItem xmlns:ds="http://schemas.openxmlformats.org/officeDocument/2006/customXml" ds:itemID="{1F55E291-A4E6-4F61-B5CC-D3971034BD9C}">
+<ds:datastoreItem xmlns:ds="http://schemas.openxmlformats.org/officeDocument/2006/customXml" ds:itemID="{9D32E4E1-AF2F-4605-BAC4-A21ADFB9E83C}">
   <ds:schemaRefs>
     <ds:schemaRef ds:uri="http://schemas.openxmlformats.org/officeDocument/2006/bibliography"/>
   </ds:schemaRefs>
